--- a/data/NewData/Saubhagya Scheme.docx
+++ b/data/NewData/Saubhagya Scheme.docx
@@ -50,18 +50,35 @@
     </w:p>
     <w:p>
       <w:pPr>
-        <w:numPr>
-          <w:ilvl w:val="0"/>
-          <w:numId w:val="1"/>
-        </w:numPr>
-        <w:rPr>
-          <w:rFonts w:ascii="Abadi" w:hAnsi="Abadi"/>
-          <w:color w:val="000000" w:themeColor="text1"/>
-          <w:sz w:val="28"/>
-          <w:szCs w:val="28"/>
-        </w:rPr>
-      </w:pPr>
-      <w:r>
+        <w:rPr>
+          <w:rFonts w:ascii="Abadi" w:hAnsi="Abadi"/>
+          <w:color w:val="000000" w:themeColor="text1"/>
+          <w:sz w:val="28"/>
+          <w:szCs w:val="28"/>
+        </w:rPr>
+      </w:pPr>
+      <w:r>
+        <w:rPr>
+          <w:rFonts w:ascii="Abadi" w:hAnsi="Abadi"/>
+          <w:color w:val="000000" w:themeColor="text1"/>
+          <w:sz w:val="28"/>
+          <w:szCs w:val="28"/>
+        </w:rPr>
+        <w:t>The scheme is implemented by the Ministry of Power and aims to provide electricity connections to all households, with a special focus on rural and economically weaker households. It covers both rural and urban households that do not yet have access to electricity.</w:t>
+      </w:r>
+    </w:p>
+    <w:p>
+      <w:pPr>
+        <w:rPr>
+          <w:rFonts w:ascii="Abadi" w:hAnsi="Abadi"/>
+          <w:color w:val="000000" w:themeColor="text1"/>
+          <w:sz w:val="28"/>
+          <w:szCs w:val="28"/>
+        </w:rPr>
+      </w:pPr>
+    </w:p>
+    <w:p>
+      <w:pPr>
         <w:rPr>
           <w:rFonts w:ascii="Abadi" w:hAnsi="Abadi"/>
           <w:b/>
@@ -70,30 +87,6 @@
           <w:sz w:val="28"/>
           <w:szCs w:val="28"/>
         </w:rPr>
-        <w:t>Ministry:</w:t>
-      </w:r>
-      <w:r>
-        <w:rPr>
-          <w:rFonts w:ascii="Abadi" w:hAnsi="Abadi"/>
-          <w:color w:val="000000" w:themeColor="text1"/>
-          <w:sz w:val="28"/>
-          <w:szCs w:val="28"/>
-        </w:rPr>
-        <w:t xml:space="preserve"> Ministry of Power</w:t>
-      </w:r>
-    </w:p>
-    <w:p>
-      <w:pPr>
-        <w:numPr>
-          <w:ilvl w:val="0"/>
-          <w:numId w:val="1"/>
-        </w:numPr>
-        <w:rPr>
-          <w:rFonts w:ascii="Abadi" w:hAnsi="Abadi"/>
-          <w:color w:val="000000" w:themeColor="text1"/>
-          <w:sz w:val="28"/>
-          <w:szCs w:val="28"/>
-        </w:rPr>
       </w:pPr>
       <w:r>
         <w:rPr>
@@ -104,18 +97,40 @@
           <w:sz w:val="28"/>
           <w:szCs w:val="28"/>
         </w:rPr>
-        <w:t>Purpose:</w:t>
-      </w:r>
-      <w:r>
-        <w:rPr>
-          <w:rFonts w:ascii="Abadi" w:hAnsi="Abadi"/>
-          <w:color w:val="000000" w:themeColor="text1"/>
-          <w:sz w:val="28"/>
-          <w:szCs w:val="28"/>
-        </w:rPr>
-        <w:t xml:space="preserve"> To provide </w:t>
-      </w:r>
-      <w:r>
+        <w:t>2. Benefits</w:t>
+      </w:r>
+    </w:p>
+    <w:p>
+      <w:pPr>
+        <w:rPr>
+          <w:rFonts w:ascii="Abadi" w:hAnsi="Abadi"/>
+          <w:color w:val="000000" w:themeColor="text1"/>
+          <w:sz w:val="28"/>
+          <w:szCs w:val="28"/>
+        </w:rPr>
+      </w:pPr>
+      <w:r>
+        <w:rPr>
+          <w:rFonts w:ascii="Abadi" w:hAnsi="Abadi"/>
+          <w:color w:val="000000" w:themeColor="text1"/>
+          <w:sz w:val="28"/>
+          <w:szCs w:val="28"/>
+        </w:rPr>
+        <w:t>The scheme provides free electricity connections to poor households, including meter installation and internal wiring. Access to electricity improves education, safety, and livelihood opportunities, while also supporting digital inclusion and the use of electrical appliances in homes.</w:t>
+      </w:r>
+    </w:p>
+    <w:p>
+      <w:pPr>
+        <w:rPr>
+          <w:rFonts w:ascii="Abadi" w:hAnsi="Abadi"/>
+          <w:color w:val="000000" w:themeColor="text1"/>
+          <w:sz w:val="28"/>
+          <w:szCs w:val="28"/>
+        </w:rPr>
+      </w:pPr>
+    </w:p>
+    <w:p>
+      <w:pPr>
         <w:rPr>
           <w:rFonts w:ascii="Abadi" w:hAnsi="Abadi"/>
           <w:b/>
@@ -124,30 +139,6 @@
           <w:sz w:val="28"/>
           <w:szCs w:val="28"/>
         </w:rPr>
-        <w:t>electricity connections to all households</w:t>
-      </w:r>
-      <w:r>
-        <w:rPr>
-          <w:rFonts w:ascii="Abadi" w:hAnsi="Abadi"/>
-          <w:color w:val="000000" w:themeColor="text1"/>
-          <w:sz w:val="28"/>
-          <w:szCs w:val="28"/>
-        </w:rPr>
-        <w:t>, especially rural and poor households.</w:t>
-      </w:r>
-    </w:p>
-    <w:p>
-      <w:pPr>
-        <w:numPr>
-          <w:ilvl w:val="0"/>
-          <w:numId w:val="1"/>
-        </w:numPr>
-        <w:rPr>
-          <w:rFonts w:ascii="Abadi" w:hAnsi="Abadi"/>
-          <w:color w:val="000000" w:themeColor="text1"/>
-          <w:sz w:val="28"/>
-          <w:szCs w:val="28"/>
-        </w:rPr>
       </w:pPr>
       <w:r>
         <w:rPr>
@@ -158,17 +149,1111 @@
           <w:sz w:val="28"/>
           <w:szCs w:val="28"/>
         </w:rPr>
-        <w:t>Coverage:</w:t>
-      </w:r>
-      <w:r>
-        <w:rPr>
-          <w:rFonts w:ascii="Abadi" w:hAnsi="Abadi"/>
-          <w:color w:val="000000" w:themeColor="text1"/>
-          <w:sz w:val="28"/>
-          <w:szCs w:val="28"/>
-        </w:rPr>
-        <w:t xml:space="preserve"> Rural and urban households without electricity access.</w:t>
-      </w:r>
+        <w:t>3. Eligibility Criteria</w:t>
+      </w:r>
+    </w:p>
+    <w:p>
+      <w:pPr>
+        <w:rPr>
+          <w:rFonts w:ascii="Abadi" w:hAnsi="Abadi"/>
+          <w:color w:val="000000" w:themeColor="text1"/>
+          <w:sz w:val="28"/>
+          <w:szCs w:val="28"/>
+        </w:rPr>
+      </w:pPr>
+      <w:r>
+        <w:rPr>
+          <w:rFonts w:ascii="Abadi" w:hAnsi="Abadi"/>
+          <w:color w:val="000000" w:themeColor="text1"/>
+          <w:sz w:val="28"/>
+          <w:szCs w:val="28"/>
+        </w:rPr>
+        <w:t>Eligibility Criteria</w:t>
+      </w:r>
+    </w:p>
+    <w:p>
+      <w:pPr>
+        <w:numPr>
+          <w:ilvl w:val="0"/>
+          <w:numId w:val="7"/>
+        </w:numPr>
+        <w:rPr>
+          <w:rFonts w:ascii="Abadi" w:hAnsi="Abadi"/>
+          <w:color w:val="000000" w:themeColor="text1"/>
+          <w:sz w:val="28"/>
+          <w:szCs w:val="28"/>
+        </w:rPr>
+      </w:pPr>
+      <w:r>
+        <w:rPr>
+          <w:rFonts w:ascii="Abadi" w:hAnsi="Abadi"/>
+          <w:color w:val="000000" w:themeColor="text1"/>
+          <w:sz w:val="28"/>
+          <w:szCs w:val="28"/>
+        </w:rPr>
+        <w:t>To be eligible for the SAUBHAGYA Scheme, the applicants must fulfil any of the given criteria: -</w:t>
+      </w:r>
+    </w:p>
+    <w:p>
+      <w:pPr>
+        <w:numPr>
+          <w:ilvl w:val="1"/>
+          <w:numId w:val="7"/>
+        </w:numPr>
+        <w:rPr>
+          <w:rFonts w:ascii="Abadi" w:hAnsi="Abadi"/>
+          <w:color w:val="000000" w:themeColor="text1"/>
+          <w:sz w:val="28"/>
+          <w:szCs w:val="28"/>
+        </w:rPr>
+      </w:pPr>
+      <w:r>
+        <w:rPr>
+          <w:rFonts w:ascii="Abadi" w:hAnsi="Abadi"/>
+          <w:color w:val="000000" w:themeColor="text1"/>
+          <w:sz w:val="28"/>
+          <w:szCs w:val="28"/>
+        </w:rPr>
+        <w:t>Below Poverty Line (BPL) Families.</w:t>
+      </w:r>
+    </w:p>
+    <w:p>
+      <w:pPr>
+        <w:numPr>
+          <w:ilvl w:val="1"/>
+          <w:numId w:val="7"/>
+        </w:numPr>
+        <w:rPr>
+          <w:rFonts w:ascii="Abadi" w:hAnsi="Abadi"/>
+          <w:color w:val="000000" w:themeColor="text1"/>
+          <w:sz w:val="28"/>
+          <w:szCs w:val="28"/>
+        </w:rPr>
+      </w:pPr>
+      <w:r>
+        <w:rPr>
+          <w:rFonts w:ascii="Abadi" w:hAnsi="Abadi"/>
+          <w:color w:val="000000" w:themeColor="text1"/>
+          <w:sz w:val="28"/>
+          <w:szCs w:val="28"/>
+        </w:rPr>
+        <w:t>Above Poverty Line (APL) Families.</w:t>
+      </w:r>
+    </w:p>
+    <w:p>
+      <w:pPr>
+        <w:numPr>
+          <w:ilvl w:val="1"/>
+          <w:numId w:val="7"/>
+        </w:numPr>
+        <w:rPr>
+          <w:rFonts w:ascii="Abadi" w:hAnsi="Abadi"/>
+          <w:color w:val="000000" w:themeColor="text1"/>
+          <w:sz w:val="28"/>
+          <w:szCs w:val="28"/>
+        </w:rPr>
+      </w:pPr>
+      <w:r>
+        <w:rPr>
+          <w:rFonts w:ascii="Abadi" w:hAnsi="Abadi"/>
+          <w:color w:val="000000" w:themeColor="text1"/>
+          <w:sz w:val="28"/>
+          <w:szCs w:val="28"/>
+        </w:rPr>
+        <w:t>Households living in rural areas.</w:t>
+      </w:r>
+    </w:p>
+    <w:p>
+      <w:pPr>
+        <w:numPr>
+          <w:ilvl w:val="1"/>
+          <w:numId w:val="7"/>
+        </w:numPr>
+        <w:rPr>
+          <w:rFonts w:ascii="Abadi" w:hAnsi="Abadi"/>
+          <w:color w:val="000000" w:themeColor="text1"/>
+          <w:sz w:val="28"/>
+          <w:szCs w:val="28"/>
+        </w:rPr>
+      </w:pPr>
+      <w:r>
+        <w:rPr>
+          <w:rFonts w:ascii="Abadi" w:hAnsi="Abadi"/>
+          <w:color w:val="000000" w:themeColor="text1"/>
+          <w:sz w:val="28"/>
+          <w:szCs w:val="28"/>
+        </w:rPr>
+        <w:t>Poor families living in urban areas.</w:t>
+      </w:r>
+    </w:p>
+    <w:p>
+      <w:pPr>
+        <w:numPr>
+          <w:ilvl w:val="1"/>
+          <w:numId w:val="7"/>
+        </w:numPr>
+        <w:rPr>
+          <w:rFonts w:ascii="Abadi" w:hAnsi="Abadi"/>
+          <w:color w:val="000000" w:themeColor="text1"/>
+          <w:sz w:val="28"/>
+          <w:szCs w:val="28"/>
+        </w:rPr>
+      </w:pPr>
+      <w:r>
+        <w:rPr>
+          <w:rFonts w:ascii="Abadi" w:hAnsi="Abadi"/>
+          <w:color w:val="000000" w:themeColor="text1"/>
+          <w:sz w:val="28"/>
+          <w:szCs w:val="28"/>
+        </w:rPr>
+        <w:t>Families that are covered under Socio Economic Caste Census (SECC) 2011.</w:t>
+      </w:r>
+    </w:p>
+    <w:p>
+      <w:pPr>
+        <w:numPr>
+          <w:ilvl w:val="0"/>
+          <w:numId w:val="7"/>
+        </w:numPr>
+        <w:rPr>
+          <w:rFonts w:ascii="Abadi" w:hAnsi="Abadi"/>
+          <w:color w:val="000000" w:themeColor="text1"/>
+          <w:sz w:val="28"/>
+          <w:szCs w:val="28"/>
+        </w:rPr>
+      </w:pPr>
+      <w:r>
+        <w:rPr>
+          <w:rFonts w:ascii="Abadi" w:hAnsi="Abadi"/>
+          <w:color w:val="000000" w:themeColor="text1"/>
+          <w:sz w:val="28"/>
+          <w:szCs w:val="28"/>
+        </w:rPr>
+        <w:t>Also, families who are not eligible under the above category can also take advantage of this scheme.</w:t>
+      </w:r>
+    </w:p>
+    <w:p>
+      <w:pPr>
+        <w:numPr>
+          <w:ilvl w:val="1"/>
+          <w:numId w:val="7"/>
+        </w:numPr>
+        <w:rPr>
+          <w:rFonts w:ascii="Abadi" w:hAnsi="Abadi"/>
+          <w:color w:val="000000" w:themeColor="text1"/>
+          <w:sz w:val="28"/>
+          <w:szCs w:val="28"/>
+        </w:rPr>
+      </w:pPr>
+      <w:r>
+        <w:rPr>
+          <w:rFonts w:ascii="Abadi" w:hAnsi="Abadi"/>
+          <w:color w:val="000000" w:themeColor="text1"/>
+          <w:sz w:val="28"/>
+          <w:szCs w:val="28"/>
+        </w:rPr>
+        <w:t>To get electricity connection, they will have to pay Rs 500 per family.</w:t>
+      </w:r>
+    </w:p>
+    <w:p>
+      <w:pPr>
+        <w:numPr>
+          <w:ilvl w:val="1"/>
+          <w:numId w:val="7"/>
+        </w:numPr>
+        <w:rPr>
+          <w:rFonts w:ascii="Abadi" w:hAnsi="Abadi"/>
+          <w:color w:val="000000" w:themeColor="text1"/>
+          <w:sz w:val="28"/>
+          <w:szCs w:val="28"/>
+        </w:rPr>
+      </w:pPr>
+      <w:r>
+        <w:rPr>
+          <w:rFonts w:ascii="Abadi" w:hAnsi="Abadi"/>
+          <w:color w:val="000000" w:themeColor="text1"/>
+          <w:sz w:val="28"/>
+          <w:szCs w:val="28"/>
+        </w:rPr>
+        <w:t xml:space="preserve">If the earlier connection was disconnected due to default in payment of electricity bills and the payment is still </w:t>
+      </w:r>
+      <w:proofErr w:type="gramStart"/>
+      <w:r>
+        <w:rPr>
+          <w:rFonts w:ascii="Abadi" w:hAnsi="Abadi"/>
+          <w:color w:val="000000" w:themeColor="text1"/>
+          <w:sz w:val="28"/>
+          <w:szCs w:val="28"/>
+        </w:rPr>
+        <w:t>pending</w:t>
+      </w:r>
+      <w:proofErr w:type="gramEnd"/>
+      <w:r>
+        <w:rPr>
+          <w:rFonts w:ascii="Abadi" w:hAnsi="Abadi"/>
+          <w:color w:val="000000" w:themeColor="text1"/>
+          <w:sz w:val="28"/>
+          <w:szCs w:val="28"/>
+        </w:rPr>
+        <w:t xml:space="preserve"> then they are not eligible to get a new connection under this scheme.</w:t>
+      </w:r>
+    </w:p>
+    <w:p>
+      <w:pPr>
+        <w:numPr>
+          <w:ilvl w:val="0"/>
+          <w:numId w:val="7"/>
+        </w:numPr>
+        <w:rPr>
+          <w:rFonts w:ascii="Abadi" w:hAnsi="Abadi"/>
+          <w:color w:val="000000" w:themeColor="text1"/>
+          <w:sz w:val="28"/>
+          <w:szCs w:val="28"/>
+        </w:rPr>
+      </w:pPr>
+      <w:r>
+        <w:rPr>
+          <w:rFonts w:ascii="Abadi" w:hAnsi="Abadi"/>
+          <w:color w:val="000000" w:themeColor="text1"/>
+          <w:sz w:val="28"/>
+          <w:szCs w:val="28"/>
+        </w:rPr>
+        <w:t>As per the guidelines of the scheme, all un-electrified households in rural areas as well as poor un-electrified households in urban areas are eligible for electricity connections.</w:t>
+      </w:r>
+    </w:p>
+    <w:p>
+      <w:pPr>
+        <w:rPr>
+          <w:rFonts w:ascii="Abadi" w:hAnsi="Abadi"/>
+          <w:color w:val="000000" w:themeColor="text1"/>
+          <w:sz w:val="28"/>
+          <w:szCs w:val="28"/>
+        </w:rPr>
+      </w:pPr>
+      <w:r>
+        <w:rPr>
+          <w:rFonts w:ascii="Abadi" w:hAnsi="Abadi"/>
+          <w:color w:val="000000" w:themeColor="text1"/>
+          <w:sz w:val="28"/>
+          <w:szCs w:val="28"/>
+        </w:rPr>
+        <w:lastRenderedPageBreak/>
+        <w:t>Households Eligible for Free Electricity Connection</w:t>
+      </w:r>
+    </w:p>
+    <w:p>
+      <w:pPr>
+        <w:numPr>
+          <w:ilvl w:val="0"/>
+          <w:numId w:val="8"/>
+        </w:numPr>
+        <w:rPr>
+          <w:rFonts w:ascii="Abadi" w:hAnsi="Abadi"/>
+          <w:color w:val="000000" w:themeColor="text1"/>
+          <w:sz w:val="28"/>
+          <w:szCs w:val="28"/>
+        </w:rPr>
+      </w:pPr>
+      <w:r>
+        <w:rPr>
+          <w:rFonts w:ascii="Abadi" w:hAnsi="Abadi"/>
+          <w:color w:val="000000" w:themeColor="text1"/>
+          <w:sz w:val="28"/>
+          <w:szCs w:val="28"/>
+        </w:rPr>
+        <w:t xml:space="preserve">Below mentioned households are eligible for free electricity </w:t>
+      </w:r>
+      <w:proofErr w:type="gramStart"/>
+      <w:r>
+        <w:rPr>
+          <w:rFonts w:ascii="Abadi" w:hAnsi="Abadi"/>
+          <w:color w:val="000000" w:themeColor="text1"/>
+          <w:sz w:val="28"/>
+          <w:szCs w:val="28"/>
+        </w:rPr>
+        <w:t>connection :</w:t>
+      </w:r>
+      <w:proofErr w:type="gramEnd"/>
+      <w:r>
+        <w:rPr>
+          <w:rFonts w:ascii="Abadi" w:hAnsi="Abadi"/>
+          <w:color w:val="000000" w:themeColor="text1"/>
+          <w:sz w:val="28"/>
+          <w:szCs w:val="28"/>
+        </w:rPr>
+        <w:t>-</w:t>
+      </w:r>
+    </w:p>
+    <w:p>
+      <w:pPr>
+        <w:numPr>
+          <w:ilvl w:val="1"/>
+          <w:numId w:val="8"/>
+        </w:numPr>
+        <w:rPr>
+          <w:rFonts w:ascii="Abadi" w:hAnsi="Abadi"/>
+          <w:color w:val="000000" w:themeColor="text1"/>
+          <w:sz w:val="28"/>
+          <w:szCs w:val="28"/>
+        </w:rPr>
+      </w:pPr>
+      <w:r>
+        <w:rPr>
+          <w:rFonts w:ascii="Abadi" w:hAnsi="Abadi"/>
+          <w:color w:val="000000" w:themeColor="text1"/>
+          <w:sz w:val="28"/>
+          <w:szCs w:val="28"/>
+        </w:rPr>
+        <w:t>Households without shelter.</w:t>
+      </w:r>
+    </w:p>
+    <w:p>
+      <w:pPr>
+        <w:numPr>
+          <w:ilvl w:val="1"/>
+          <w:numId w:val="8"/>
+        </w:numPr>
+        <w:rPr>
+          <w:rFonts w:ascii="Abadi" w:hAnsi="Abadi"/>
+          <w:color w:val="000000" w:themeColor="text1"/>
+          <w:sz w:val="28"/>
+          <w:szCs w:val="28"/>
+        </w:rPr>
+      </w:pPr>
+      <w:r>
+        <w:rPr>
+          <w:rFonts w:ascii="Abadi" w:hAnsi="Abadi"/>
+          <w:color w:val="000000" w:themeColor="text1"/>
+          <w:sz w:val="28"/>
+          <w:szCs w:val="28"/>
+        </w:rPr>
+        <w:t>Destitute, living on alms.</w:t>
+      </w:r>
+    </w:p>
+    <w:p>
+      <w:pPr>
+        <w:numPr>
+          <w:ilvl w:val="1"/>
+          <w:numId w:val="8"/>
+        </w:numPr>
+        <w:rPr>
+          <w:rFonts w:ascii="Abadi" w:hAnsi="Abadi"/>
+          <w:color w:val="000000" w:themeColor="text1"/>
+          <w:sz w:val="28"/>
+          <w:szCs w:val="28"/>
+        </w:rPr>
+      </w:pPr>
+      <w:r>
+        <w:rPr>
+          <w:rFonts w:ascii="Abadi" w:hAnsi="Abadi"/>
+          <w:color w:val="000000" w:themeColor="text1"/>
+          <w:sz w:val="28"/>
+          <w:szCs w:val="28"/>
+        </w:rPr>
+        <w:t>Manual scavenger families.</w:t>
+      </w:r>
+    </w:p>
+    <w:p>
+      <w:pPr>
+        <w:numPr>
+          <w:ilvl w:val="1"/>
+          <w:numId w:val="8"/>
+        </w:numPr>
+        <w:rPr>
+          <w:rFonts w:ascii="Abadi" w:hAnsi="Abadi"/>
+          <w:color w:val="000000" w:themeColor="text1"/>
+          <w:sz w:val="28"/>
+          <w:szCs w:val="28"/>
+        </w:rPr>
+      </w:pPr>
+      <w:r>
+        <w:rPr>
+          <w:rFonts w:ascii="Abadi" w:hAnsi="Abadi"/>
+          <w:color w:val="000000" w:themeColor="text1"/>
+          <w:sz w:val="28"/>
+          <w:szCs w:val="28"/>
+        </w:rPr>
+        <w:t>Primitive tribal group.</w:t>
+      </w:r>
+    </w:p>
+    <w:p>
+      <w:pPr>
+        <w:numPr>
+          <w:ilvl w:val="1"/>
+          <w:numId w:val="8"/>
+        </w:numPr>
+        <w:rPr>
+          <w:rFonts w:ascii="Abadi" w:hAnsi="Abadi"/>
+          <w:color w:val="000000" w:themeColor="text1"/>
+          <w:sz w:val="28"/>
+          <w:szCs w:val="28"/>
+        </w:rPr>
+      </w:pPr>
+      <w:r>
+        <w:rPr>
+          <w:rFonts w:ascii="Abadi" w:hAnsi="Abadi"/>
+          <w:color w:val="000000" w:themeColor="text1"/>
+          <w:sz w:val="28"/>
+          <w:szCs w:val="28"/>
+        </w:rPr>
+        <w:t>Legally released bonded labour.</w:t>
+      </w:r>
+    </w:p>
+    <w:p>
+      <w:pPr>
+        <w:numPr>
+          <w:ilvl w:val="0"/>
+          <w:numId w:val="8"/>
+        </w:numPr>
+        <w:rPr>
+          <w:rFonts w:ascii="Abadi" w:hAnsi="Abadi"/>
+          <w:color w:val="000000" w:themeColor="text1"/>
+          <w:sz w:val="28"/>
+          <w:szCs w:val="28"/>
+        </w:rPr>
+      </w:pPr>
+      <w:r>
+        <w:rPr>
+          <w:rFonts w:ascii="Abadi" w:hAnsi="Abadi"/>
+          <w:color w:val="000000" w:themeColor="text1"/>
+          <w:sz w:val="28"/>
+          <w:szCs w:val="28"/>
+        </w:rPr>
+        <w:t xml:space="preserve">Below mentioned category are eligible for free connection if they fulfil any of the below given </w:t>
+      </w:r>
+      <w:proofErr w:type="gramStart"/>
+      <w:r>
+        <w:rPr>
+          <w:rFonts w:ascii="Abadi" w:hAnsi="Abadi"/>
+          <w:color w:val="000000" w:themeColor="text1"/>
+          <w:sz w:val="28"/>
+          <w:szCs w:val="28"/>
+        </w:rPr>
+        <w:t>condition :</w:t>
+      </w:r>
+      <w:proofErr w:type="gramEnd"/>
+      <w:r>
+        <w:rPr>
+          <w:rFonts w:ascii="Abadi" w:hAnsi="Abadi"/>
+          <w:color w:val="000000" w:themeColor="text1"/>
+          <w:sz w:val="28"/>
+          <w:szCs w:val="28"/>
+        </w:rPr>
+        <w:t>-</w:t>
+      </w:r>
+    </w:p>
+    <w:p>
+      <w:pPr>
+        <w:numPr>
+          <w:ilvl w:val="1"/>
+          <w:numId w:val="8"/>
+        </w:numPr>
+        <w:rPr>
+          <w:rFonts w:ascii="Abadi" w:hAnsi="Abadi"/>
+          <w:color w:val="000000" w:themeColor="text1"/>
+          <w:sz w:val="28"/>
+          <w:szCs w:val="28"/>
+        </w:rPr>
+      </w:pPr>
+      <w:r>
+        <w:rPr>
+          <w:rFonts w:ascii="Abadi" w:hAnsi="Abadi"/>
+          <w:color w:val="000000" w:themeColor="text1"/>
+          <w:sz w:val="28"/>
+          <w:szCs w:val="28"/>
+        </w:rPr>
+        <w:t xml:space="preserve">Households with only one room, </w:t>
+      </w:r>
+      <w:proofErr w:type="spellStart"/>
+      <w:r>
+        <w:rPr>
+          <w:rFonts w:ascii="Abadi" w:hAnsi="Abadi"/>
+          <w:color w:val="000000" w:themeColor="text1"/>
+          <w:sz w:val="28"/>
+          <w:szCs w:val="28"/>
+        </w:rPr>
+        <w:t>kucha</w:t>
+      </w:r>
+      <w:proofErr w:type="spellEnd"/>
+      <w:r>
+        <w:rPr>
+          <w:rFonts w:ascii="Abadi" w:hAnsi="Abadi"/>
+          <w:color w:val="000000" w:themeColor="text1"/>
+          <w:sz w:val="28"/>
+          <w:szCs w:val="28"/>
+        </w:rPr>
+        <w:t xml:space="preserve"> wall and </w:t>
+      </w:r>
+      <w:proofErr w:type="spellStart"/>
+      <w:r>
+        <w:rPr>
+          <w:rFonts w:ascii="Abadi" w:hAnsi="Abadi"/>
+          <w:color w:val="000000" w:themeColor="text1"/>
+          <w:sz w:val="28"/>
+          <w:szCs w:val="28"/>
+        </w:rPr>
+        <w:t>kucha</w:t>
+      </w:r>
+      <w:proofErr w:type="spellEnd"/>
+      <w:r>
+        <w:rPr>
+          <w:rFonts w:ascii="Abadi" w:hAnsi="Abadi"/>
+          <w:color w:val="000000" w:themeColor="text1"/>
+          <w:sz w:val="28"/>
+          <w:szCs w:val="28"/>
+        </w:rPr>
+        <w:t xml:space="preserve"> roof.</w:t>
+      </w:r>
+    </w:p>
+    <w:p>
+      <w:pPr>
+        <w:numPr>
+          <w:ilvl w:val="1"/>
+          <w:numId w:val="8"/>
+        </w:numPr>
+        <w:rPr>
+          <w:rFonts w:ascii="Abadi" w:hAnsi="Abadi"/>
+          <w:color w:val="000000" w:themeColor="text1"/>
+          <w:sz w:val="28"/>
+          <w:szCs w:val="28"/>
+        </w:rPr>
+      </w:pPr>
+      <w:r>
+        <w:rPr>
+          <w:rFonts w:ascii="Abadi" w:hAnsi="Abadi"/>
+          <w:color w:val="000000" w:themeColor="text1"/>
+          <w:sz w:val="28"/>
+          <w:szCs w:val="28"/>
+        </w:rPr>
+        <w:t>No adult member between the age of 16 and 59.</w:t>
+      </w:r>
+    </w:p>
+    <w:p>
+      <w:pPr>
+        <w:numPr>
+          <w:ilvl w:val="1"/>
+          <w:numId w:val="8"/>
+        </w:numPr>
+        <w:rPr>
+          <w:rFonts w:ascii="Abadi" w:hAnsi="Abadi"/>
+          <w:color w:val="000000" w:themeColor="text1"/>
+          <w:sz w:val="28"/>
+          <w:szCs w:val="28"/>
+        </w:rPr>
+      </w:pPr>
+      <w:r>
+        <w:rPr>
+          <w:rFonts w:ascii="Abadi" w:hAnsi="Abadi"/>
+          <w:color w:val="000000" w:themeColor="text1"/>
+          <w:sz w:val="28"/>
+          <w:szCs w:val="28"/>
+        </w:rPr>
+        <w:t>Female headed household with no adult member between age of 16 and 59.</w:t>
+      </w:r>
+    </w:p>
+    <w:p>
+      <w:pPr>
+        <w:numPr>
+          <w:ilvl w:val="1"/>
+          <w:numId w:val="8"/>
+        </w:numPr>
+        <w:rPr>
+          <w:rFonts w:ascii="Abadi" w:hAnsi="Abadi"/>
+          <w:color w:val="000000" w:themeColor="text1"/>
+          <w:sz w:val="28"/>
+          <w:szCs w:val="28"/>
+        </w:rPr>
+      </w:pPr>
+      <w:r>
+        <w:rPr>
+          <w:rFonts w:ascii="Abadi" w:hAnsi="Abadi"/>
+          <w:color w:val="000000" w:themeColor="text1"/>
+          <w:sz w:val="28"/>
+          <w:szCs w:val="28"/>
+        </w:rPr>
+        <w:t>Households with disabled member and no abled-bodied member.</w:t>
+      </w:r>
+    </w:p>
+    <w:p>
+      <w:pPr>
+        <w:numPr>
+          <w:ilvl w:val="1"/>
+          <w:numId w:val="8"/>
+        </w:numPr>
+        <w:rPr>
+          <w:rFonts w:ascii="Abadi" w:hAnsi="Abadi"/>
+          <w:color w:val="000000" w:themeColor="text1"/>
+          <w:sz w:val="28"/>
+          <w:szCs w:val="28"/>
+        </w:rPr>
+      </w:pPr>
+      <w:r>
+        <w:rPr>
+          <w:rFonts w:ascii="Abadi" w:hAnsi="Abadi"/>
+          <w:color w:val="000000" w:themeColor="text1"/>
+          <w:sz w:val="28"/>
+          <w:szCs w:val="28"/>
+        </w:rPr>
+        <w:t>Schedule Caste/Schedule Tribe Household.</w:t>
+      </w:r>
+    </w:p>
+    <w:p>
+      <w:pPr>
+        <w:numPr>
+          <w:ilvl w:val="1"/>
+          <w:numId w:val="8"/>
+        </w:numPr>
+        <w:rPr>
+          <w:rFonts w:ascii="Abadi" w:hAnsi="Abadi"/>
+          <w:color w:val="000000" w:themeColor="text1"/>
+          <w:sz w:val="28"/>
+          <w:szCs w:val="28"/>
+        </w:rPr>
+      </w:pPr>
+      <w:r>
+        <w:rPr>
+          <w:rFonts w:ascii="Abadi" w:hAnsi="Abadi"/>
+          <w:color w:val="000000" w:themeColor="text1"/>
+          <w:sz w:val="28"/>
+          <w:szCs w:val="28"/>
+        </w:rPr>
+        <w:t>Households with no literate adult above 25 years.</w:t>
+      </w:r>
+    </w:p>
+    <w:p>
+      <w:pPr>
+        <w:numPr>
+          <w:ilvl w:val="1"/>
+          <w:numId w:val="8"/>
+        </w:numPr>
+        <w:rPr>
+          <w:rFonts w:ascii="Abadi" w:hAnsi="Abadi"/>
+          <w:color w:val="000000" w:themeColor="text1"/>
+          <w:sz w:val="28"/>
+          <w:szCs w:val="28"/>
+        </w:rPr>
+      </w:pPr>
+      <w:r>
+        <w:rPr>
+          <w:rFonts w:ascii="Abadi" w:hAnsi="Abadi"/>
+          <w:color w:val="000000" w:themeColor="text1"/>
+          <w:sz w:val="28"/>
+          <w:szCs w:val="28"/>
+        </w:rPr>
+        <w:t>Landless labour.</w:t>
+      </w:r>
+    </w:p>
+    <w:p>
+      <w:pPr>
+        <w:rPr>
+          <w:rFonts w:ascii="Abadi" w:hAnsi="Abadi"/>
+          <w:color w:val="000000" w:themeColor="text1"/>
+          <w:sz w:val="28"/>
+          <w:szCs w:val="28"/>
+        </w:rPr>
+      </w:pPr>
+      <w:r>
+        <w:rPr>
+          <w:rFonts w:ascii="Abadi" w:hAnsi="Abadi"/>
+          <w:color w:val="000000" w:themeColor="text1"/>
+          <w:sz w:val="28"/>
+          <w:szCs w:val="28"/>
+        </w:rPr>
+        <w:t>Households Eligible to get Electricity Connection for Rs.500/-</w:t>
+      </w:r>
+    </w:p>
+    <w:p>
+      <w:pPr>
+        <w:rPr>
+          <w:rFonts w:ascii="Abadi" w:hAnsi="Abadi"/>
+          <w:color w:val="000000" w:themeColor="text1"/>
+          <w:sz w:val="28"/>
+          <w:szCs w:val="28"/>
+        </w:rPr>
+      </w:pPr>
+      <w:r>
+        <w:rPr>
+          <w:rFonts w:ascii="Abadi" w:hAnsi="Abadi"/>
+          <w:color w:val="000000" w:themeColor="text1"/>
+          <w:sz w:val="28"/>
+          <w:szCs w:val="28"/>
+        </w:rPr>
+        <w:t>List of households mentioned below are not eligible for free connection under Saubhagya scheme, but they can get electricity connection after paying a nominal fee of Rs.500/</w:t>
+      </w:r>
+      <w:proofErr w:type="gramStart"/>
+      <w:r>
+        <w:rPr>
+          <w:rFonts w:ascii="Abadi" w:hAnsi="Abadi"/>
+          <w:color w:val="000000" w:themeColor="text1"/>
+          <w:sz w:val="28"/>
+          <w:szCs w:val="28"/>
+        </w:rPr>
+        <w:t>- :</w:t>
+      </w:r>
+      <w:proofErr w:type="gramEnd"/>
+      <w:r>
+        <w:rPr>
+          <w:rFonts w:ascii="Abadi" w:hAnsi="Abadi"/>
+          <w:color w:val="000000" w:themeColor="text1"/>
+          <w:sz w:val="28"/>
+          <w:szCs w:val="28"/>
+        </w:rPr>
+        <w:t>-</w:t>
+      </w:r>
+    </w:p>
+    <w:p>
+      <w:pPr>
+        <w:numPr>
+          <w:ilvl w:val="0"/>
+          <w:numId w:val="9"/>
+        </w:numPr>
+        <w:rPr>
+          <w:rFonts w:ascii="Abadi" w:hAnsi="Abadi"/>
+          <w:color w:val="000000" w:themeColor="text1"/>
+          <w:sz w:val="28"/>
+          <w:szCs w:val="28"/>
+        </w:rPr>
+      </w:pPr>
+      <w:r>
+        <w:rPr>
+          <w:rFonts w:ascii="Abadi" w:hAnsi="Abadi"/>
+          <w:color w:val="000000" w:themeColor="text1"/>
+          <w:sz w:val="28"/>
+          <w:szCs w:val="28"/>
+        </w:rPr>
+        <w:t>Motorized 2/3/4 wheeler/fishing boat.</w:t>
+      </w:r>
+    </w:p>
+    <w:p>
+      <w:pPr>
+        <w:numPr>
+          <w:ilvl w:val="0"/>
+          <w:numId w:val="9"/>
+        </w:numPr>
+        <w:rPr>
+          <w:rFonts w:ascii="Abadi" w:hAnsi="Abadi"/>
+          <w:color w:val="000000" w:themeColor="text1"/>
+          <w:sz w:val="28"/>
+          <w:szCs w:val="28"/>
+        </w:rPr>
+      </w:pPr>
+      <w:r>
+        <w:rPr>
+          <w:rFonts w:ascii="Abadi" w:hAnsi="Abadi"/>
+          <w:color w:val="000000" w:themeColor="text1"/>
+          <w:sz w:val="28"/>
+          <w:szCs w:val="28"/>
+        </w:rPr>
+        <w:t xml:space="preserve">Mechanized </w:t>
+      </w:r>
+      <w:proofErr w:type="gramStart"/>
+      <w:r>
+        <w:rPr>
+          <w:rFonts w:ascii="Abadi" w:hAnsi="Abadi"/>
+          <w:color w:val="000000" w:themeColor="text1"/>
+          <w:sz w:val="28"/>
+          <w:szCs w:val="28"/>
+        </w:rPr>
+        <w:t>3-4 wheeler</w:t>
+      </w:r>
+      <w:proofErr w:type="gramEnd"/>
+      <w:r>
+        <w:rPr>
+          <w:rFonts w:ascii="Abadi" w:hAnsi="Abadi"/>
+          <w:color w:val="000000" w:themeColor="text1"/>
+          <w:sz w:val="28"/>
+          <w:szCs w:val="28"/>
+        </w:rPr>
+        <w:t xml:space="preserve"> agriculture equipment.</w:t>
+      </w:r>
+    </w:p>
+    <w:p>
+      <w:pPr>
+        <w:numPr>
+          <w:ilvl w:val="0"/>
+          <w:numId w:val="9"/>
+        </w:numPr>
+        <w:rPr>
+          <w:rFonts w:ascii="Abadi" w:hAnsi="Abadi"/>
+          <w:color w:val="000000" w:themeColor="text1"/>
+          <w:sz w:val="28"/>
+          <w:szCs w:val="28"/>
+        </w:rPr>
+      </w:pPr>
+      <w:r>
+        <w:rPr>
+          <w:rFonts w:ascii="Abadi" w:hAnsi="Abadi"/>
+          <w:color w:val="000000" w:themeColor="text1"/>
+          <w:sz w:val="28"/>
+          <w:szCs w:val="28"/>
+        </w:rPr>
+        <w:t>Kisan credit card with credit limit of over Rs. 50,000/-.</w:t>
+      </w:r>
+    </w:p>
+    <w:p>
+      <w:pPr>
+        <w:numPr>
+          <w:ilvl w:val="0"/>
+          <w:numId w:val="9"/>
+        </w:numPr>
+        <w:rPr>
+          <w:rFonts w:ascii="Abadi" w:hAnsi="Abadi"/>
+          <w:color w:val="000000" w:themeColor="text1"/>
+          <w:sz w:val="28"/>
+          <w:szCs w:val="28"/>
+        </w:rPr>
+      </w:pPr>
+      <w:r>
+        <w:rPr>
+          <w:rFonts w:ascii="Abadi" w:hAnsi="Abadi"/>
+          <w:color w:val="000000" w:themeColor="text1"/>
+          <w:sz w:val="28"/>
+          <w:szCs w:val="28"/>
+        </w:rPr>
+        <w:t>Household member government employee.</w:t>
+      </w:r>
+    </w:p>
+    <w:p>
+      <w:pPr>
+        <w:numPr>
+          <w:ilvl w:val="0"/>
+          <w:numId w:val="9"/>
+        </w:numPr>
+        <w:rPr>
+          <w:rFonts w:ascii="Abadi" w:hAnsi="Abadi"/>
+          <w:color w:val="000000" w:themeColor="text1"/>
+          <w:sz w:val="28"/>
+          <w:szCs w:val="28"/>
+        </w:rPr>
+      </w:pPr>
+      <w:r>
+        <w:rPr>
+          <w:rFonts w:ascii="Abadi" w:hAnsi="Abadi"/>
+          <w:color w:val="000000" w:themeColor="text1"/>
+          <w:sz w:val="28"/>
+          <w:szCs w:val="28"/>
+        </w:rPr>
+        <w:t>Households with non-agriculture enterprises registered with government.</w:t>
+      </w:r>
+    </w:p>
+    <w:p>
+      <w:pPr>
+        <w:numPr>
+          <w:ilvl w:val="0"/>
+          <w:numId w:val="9"/>
+        </w:numPr>
+        <w:rPr>
+          <w:rFonts w:ascii="Abadi" w:hAnsi="Abadi"/>
+          <w:color w:val="000000" w:themeColor="text1"/>
+          <w:sz w:val="28"/>
+          <w:szCs w:val="28"/>
+        </w:rPr>
+      </w:pPr>
+      <w:r>
+        <w:rPr>
+          <w:rFonts w:ascii="Abadi" w:hAnsi="Abadi"/>
+          <w:color w:val="000000" w:themeColor="text1"/>
+          <w:sz w:val="28"/>
+          <w:szCs w:val="28"/>
+        </w:rPr>
+        <w:t>Any member of household earning more than Rs. 10,000/- per month.</w:t>
+      </w:r>
+    </w:p>
+    <w:p>
+      <w:pPr>
+        <w:numPr>
+          <w:ilvl w:val="0"/>
+          <w:numId w:val="9"/>
+        </w:numPr>
+        <w:rPr>
+          <w:rFonts w:ascii="Abadi" w:hAnsi="Abadi"/>
+          <w:color w:val="000000" w:themeColor="text1"/>
+          <w:sz w:val="28"/>
+          <w:szCs w:val="28"/>
+        </w:rPr>
+      </w:pPr>
+      <w:r>
+        <w:rPr>
+          <w:rFonts w:ascii="Abadi" w:hAnsi="Abadi"/>
+          <w:color w:val="000000" w:themeColor="text1"/>
+          <w:sz w:val="28"/>
+          <w:szCs w:val="28"/>
+        </w:rPr>
+        <w:lastRenderedPageBreak/>
+        <w:t>Paying income tax.</w:t>
+      </w:r>
+    </w:p>
+    <w:p>
+      <w:pPr>
+        <w:numPr>
+          <w:ilvl w:val="0"/>
+          <w:numId w:val="9"/>
+        </w:numPr>
+        <w:rPr>
+          <w:rFonts w:ascii="Abadi" w:hAnsi="Abadi"/>
+          <w:color w:val="000000" w:themeColor="text1"/>
+          <w:sz w:val="28"/>
+          <w:szCs w:val="28"/>
+        </w:rPr>
+      </w:pPr>
+      <w:r>
+        <w:rPr>
+          <w:rFonts w:ascii="Abadi" w:hAnsi="Abadi"/>
+          <w:color w:val="000000" w:themeColor="text1"/>
+          <w:sz w:val="28"/>
+          <w:szCs w:val="28"/>
+        </w:rPr>
+        <w:t>Paying professional tax.</w:t>
+      </w:r>
+    </w:p>
+    <w:p>
+      <w:pPr>
+        <w:numPr>
+          <w:ilvl w:val="0"/>
+          <w:numId w:val="9"/>
+        </w:numPr>
+        <w:rPr>
+          <w:rFonts w:ascii="Abadi" w:hAnsi="Abadi"/>
+          <w:color w:val="000000" w:themeColor="text1"/>
+          <w:sz w:val="28"/>
+          <w:szCs w:val="28"/>
+        </w:rPr>
+      </w:pPr>
+      <w:r>
+        <w:rPr>
+          <w:rFonts w:ascii="Abadi" w:hAnsi="Abadi"/>
+          <w:color w:val="000000" w:themeColor="text1"/>
+          <w:sz w:val="28"/>
+          <w:szCs w:val="28"/>
+        </w:rPr>
+        <w:t>Three or more rooms with pucca walls and roof.</w:t>
+      </w:r>
+    </w:p>
+    <w:p>
+      <w:pPr>
+        <w:numPr>
+          <w:ilvl w:val="0"/>
+          <w:numId w:val="9"/>
+        </w:numPr>
+        <w:rPr>
+          <w:rFonts w:ascii="Abadi" w:hAnsi="Abadi"/>
+          <w:color w:val="000000" w:themeColor="text1"/>
+          <w:sz w:val="28"/>
+          <w:szCs w:val="28"/>
+        </w:rPr>
+      </w:pPr>
+      <w:r>
+        <w:rPr>
+          <w:rFonts w:ascii="Abadi" w:hAnsi="Abadi"/>
+          <w:color w:val="000000" w:themeColor="text1"/>
+          <w:sz w:val="28"/>
+          <w:szCs w:val="28"/>
+        </w:rPr>
+        <w:t>Owns a refrigerator.</w:t>
+      </w:r>
+    </w:p>
+    <w:p>
+      <w:pPr>
+        <w:numPr>
+          <w:ilvl w:val="0"/>
+          <w:numId w:val="9"/>
+        </w:numPr>
+        <w:rPr>
+          <w:rFonts w:ascii="Abadi" w:hAnsi="Abadi"/>
+          <w:color w:val="000000" w:themeColor="text1"/>
+          <w:sz w:val="28"/>
+          <w:szCs w:val="28"/>
+        </w:rPr>
+      </w:pPr>
+      <w:r>
+        <w:rPr>
+          <w:rFonts w:ascii="Abadi" w:hAnsi="Abadi"/>
+          <w:color w:val="000000" w:themeColor="text1"/>
+          <w:sz w:val="28"/>
+          <w:szCs w:val="28"/>
+        </w:rPr>
+        <w:t>Owns landline phone.</w:t>
+      </w:r>
+    </w:p>
+    <w:p>
+      <w:pPr>
+        <w:numPr>
+          <w:ilvl w:val="0"/>
+          <w:numId w:val="9"/>
+        </w:numPr>
+        <w:rPr>
+          <w:rFonts w:ascii="Abadi" w:hAnsi="Abadi"/>
+          <w:color w:val="000000" w:themeColor="text1"/>
+          <w:sz w:val="28"/>
+          <w:szCs w:val="28"/>
+        </w:rPr>
+      </w:pPr>
+      <w:r>
+        <w:rPr>
+          <w:rFonts w:ascii="Abadi" w:hAnsi="Abadi"/>
+          <w:color w:val="000000" w:themeColor="text1"/>
+          <w:sz w:val="28"/>
+          <w:szCs w:val="28"/>
+        </w:rPr>
+        <w:t>Owns more than 2.5 acres of irrigated land with 1 irrigation equipment.</w:t>
+      </w:r>
+    </w:p>
+    <w:p>
+      <w:pPr>
+        <w:numPr>
+          <w:ilvl w:val="0"/>
+          <w:numId w:val="9"/>
+        </w:numPr>
+        <w:rPr>
+          <w:ins w:id="0" w:author="Unknown"/>
+          <w:rFonts w:ascii="Abadi" w:hAnsi="Abadi"/>
+          <w:color w:val="000000" w:themeColor="text1"/>
+          <w:sz w:val="28"/>
+          <w:szCs w:val="28"/>
+        </w:rPr>
+      </w:pPr>
+      <w:r>
+        <w:rPr>
+          <w:rFonts w:ascii="Abadi" w:hAnsi="Abadi"/>
+          <w:color w:val="000000" w:themeColor="text1"/>
+          <w:sz w:val="28"/>
+          <w:szCs w:val="28"/>
+        </w:rPr>
+        <w:t>5 acres or more of irrigated land for two or more crop seasons.</w:t>
+      </w:r>
+    </w:p>
+    <w:p>
+      <w:pPr>
+        <w:numPr>
+          <w:ilvl w:val="0"/>
+          <w:numId w:val="9"/>
+        </w:numPr>
+        <w:rPr>
+          <w:rFonts w:ascii="Abadi" w:hAnsi="Abadi"/>
+          <w:color w:val="000000" w:themeColor="text1"/>
+          <w:sz w:val="28"/>
+          <w:szCs w:val="28"/>
+        </w:rPr>
+      </w:pPr>
+      <w:r>
+        <w:rPr>
+          <w:rFonts w:ascii="Abadi" w:hAnsi="Abadi"/>
+          <w:color w:val="000000" w:themeColor="text1"/>
+          <w:sz w:val="28"/>
+          <w:szCs w:val="28"/>
+        </w:rPr>
+        <w:t>Owning at least 7.5 acres of land or more with at least one irrigation equipment.</w:t>
+      </w:r>
+    </w:p>
+    <w:p>
+      <w:pPr>
+        <w:rPr>
+          <w:rFonts w:ascii="Abadi" w:hAnsi="Abadi"/>
+          <w:color w:val="000000" w:themeColor="text1"/>
+          <w:sz w:val="28"/>
+          <w:szCs w:val="28"/>
+        </w:rPr>
+      </w:pPr>
     </w:p>
     <w:p>
       <w:pPr>
@@ -190,100 +1275,167 @@
           <w:sz w:val="28"/>
           <w:szCs w:val="28"/>
         </w:rPr>
-        <w:t>2. Benefits</w:t>
+        <w:t>4. Documents Required</w:t>
       </w:r>
     </w:p>
     <w:p>
       <w:pPr>
         <w:numPr>
           <w:ilvl w:val="0"/>
-          <w:numId w:val="2"/>
-        </w:numPr>
-        <w:rPr>
-          <w:rFonts w:ascii="Abadi" w:hAnsi="Abadi"/>
-          <w:color w:val="000000" w:themeColor="text1"/>
-          <w:sz w:val="28"/>
-          <w:szCs w:val="28"/>
-        </w:rPr>
-      </w:pPr>
-      <w:r>
-        <w:rPr>
-          <w:rFonts w:ascii="Abadi" w:hAnsi="Abadi"/>
-          <w:color w:val="000000" w:themeColor="text1"/>
-          <w:sz w:val="28"/>
-          <w:szCs w:val="28"/>
-        </w:rPr>
-        <w:t>Free electricity connection for poor households</w:t>
-      </w:r>
-    </w:p>
-    <w:p>
-      <w:pPr>
-        <w:numPr>
-          <w:ilvl w:val="0"/>
-          <w:numId w:val="2"/>
-        </w:numPr>
-        <w:rPr>
-          <w:rFonts w:ascii="Abadi" w:hAnsi="Abadi"/>
-          <w:color w:val="000000" w:themeColor="text1"/>
-          <w:sz w:val="28"/>
-          <w:szCs w:val="28"/>
-        </w:rPr>
-      </w:pPr>
-      <w:r>
-        <w:rPr>
-          <w:rFonts w:ascii="Abadi" w:hAnsi="Abadi"/>
-          <w:color w:val="000000" w:themeColor="text1"/>
-          <w:sz w:val="28"/>
-          <w:szCs w:val="28"/>
-        </w:rPr>
-        <w:t>Meter installation and wiring covered</w:t>
-      </w:r>
-    </w:p>
-    <w:p>
-      <w:pPr>
-        <w:numPr>
-          <w:ilvl w:val="0"/>
-          <w:numId w:val="2"/>
-        </w:numPr>
-        <w:rPr>
-          <w:rFonts w:ascii="Abadi" w:hAnsi="Abadi"/>
-          <w:color w:val="000000" w:themeColor="text1"/>
-          <w:sz w:val="28"/>
-          <w:szCs w:val="28"/>
-        </w:rPr>
-      </w:pPr>
-      <w:r>
-        <w:rPr>
-          <w:rFonts w:ascii="Abadi" w:hAnsi="Abadi"/>
-          <w:color w:val="000000" w:themeColor="text1"/>
-          <w:sz w:val="28"/>
-          <w:szCs w:val="28"/>
-        </w:rPr>
-        <w:t>Improves education, safety, and livelihood opportunities</w:t>
-      </w:r>
-    </w:p>
-    <w:p>
-      <w:pPr>
-        <w:numPr>
-          <w:ilvl w:val="0"/>
-          <w:numId w:val="2"/>
-        </w:numPr>
-        <w:rPr>
-          <w:rFonts w:ascii="Abadi" w:hAnsi="Abadi"/>
-          <w:color w:val="000000" w:themeColor="text1"/>
-          <w:sz w:val="28"/>
-          <w:szCs w:val="28"/>
-        </w:rPr>
-      </w:pPr>
-      <w:r>
-        <w:rPr>
-          <w:rFonts w:ascii="Abadi" w:hAnsi="Abadi"/>
-          <w:color w:val="000000" w:themeColor="text1"/>
-          <w:sz w:val="28"/>
-          <w:szCs w:val="28"/>
-        </w:rPr>
-        <w:t>Supports digital inclusion and appliance usage</w:t>
-      </w:r>
+          <w:numId w:val="10"/>
+        </w:numPr>
+        <w:rPr>
+          <w:rFonts w:ascii="Abadi" w:hAnsi="Abadi"/>
+          <w:color w:val="000000" w:themeColor="text1"/>
+          <w:sz w:val="28"/>
+          <w:szCs w:val="28"/>
+        </w:rPr>
+      </w:pPr>
+      <w:r>
+        <w:rPr>
+          <w:rFonts w:ascii="Abadi" w:hAnsi="Abadi"/>
+          <w:color w:val="000000" w:themeColor="text1"/>
+          <w:sz w:val="28"/>
+          <w:szCs w:val="28"/>
+        </w:rPr>
+        <w:t xml:space="preserve">Any of the Identity Proof is sufficient to take electricity </w:t>
+      </w:r>
+      <w:proofErr w:type="gramStart"/>
+      <w:r>
+        <w:rPr>
+          <w:rFonts w:ascii="Abadi" w:hAnsi="Abadi"/>
+          <w:color w:val="000000" w:themeColor="text1"/>
+          <w:sz w:val="28"/>
+          <w:szCs w:val="28"/>
+        </w:rPr>
+        <w:t>connection:-</w:t>
+      </w:r>
+      <w:proofErr w:type="gramEnd"/>
+    </w:p>
+    <w:p>
+      <w:pPr>
+        <w:numPr>
+          <w:ilvl w:val="1"/>
+          <w:numId w:val="10"/>
+        </w:numPr>
+        <w:rPr>
+          <w:rFonts w:ascii="Abadi" w:hAnsi="Abadi"/>
+          <w:color w:val="000000" w:themeColor="text1"/>
+          <w:sz w:val="28"/>
+          <w:szCs w:val="28"/>
+        </w:rPr>
+      </w:pPr>
+      <w:r>
+        <w:rPr>
+          <w:rFonts w:ascii="Abadi" w:hAnsi="Abadi"/>
+          <w:color w:val="000000" w:themeColor="text1"/>
+          <w:sz w:val="28"/>
+          <w:szCs w:val="28"/>
+        </w:rPr>
+        <w:t>Voter ID.</w:t>
+      </w:r>
+    </w:p>
+    <w:p>
+      <w:pPr>
+        <w:numPr>
+          <w:ilvl w:val="1"/>
+          <w:numId w:val="10"/>
+        </w:numPr>
+        <w:rPr>
+          <w:rFonts w:ascii="Abadi" w:hAnsi="Abadi"/>
+          <w:color w:val="000000" w:themeColor="text1"/>
+          <w:sz w:val="28"/>
+          <w:szCs w:val="28"/>
+        </w:rPr>
+      </w:pPr>
+      <w:r>
+        <w:rPr>
+          <w:rFonts w:ascii="Abadi" w:hAnsi="Abadi"/>
+          <w:color w:val="000000" w:themeColor="text1"/>
+          <w:sz w:val="28"/>
+          <w:szCs w:val="28"/>
+        </w:rPr>
+        <w:t>Passport.</w:t>
+      </w:r>
+    </w:p>
+    <w:p>
+      <w:pPr>
+        <w:numPr>
+          <w:ilvl w:val="1"/>
+          <w:numId w:val="10"/>
+        </w:numPr>
+        <w:rPr>
+          <w:rFonts w:ascii="Abadi" w:hAnsi="Abadi"/>
+          <w:color w:val="000000" w:themeColor="text1"/>
+          <w:sz w:val="28"/>
+          <w:szCs w:val="28"/>
+        </w:rPr>
+      </w:pPr>
+      <w:r>
+        <w:rPr>
+          <w:rFonts w:ascii="Abadi" w:hAnsi="Abadi"/>
+          <w:color w:val="000000" w:themeColor="text1"/>
+          <w:sz w:val="28"/>
+          <w:szCs w:val="28"/>
+        </w:rPr>
+        <w:t>Driving License.</w:t>
+      </w:r>
+    </w:p>
+    <w:p>
+      <w:pPr>
+        <w:numPr>
+          <w:ilvl w:val="1"/>
+          <w:numId w:val="10"/>
+        </w:numPr>
+        <w:rPr>
+          <w:rFonts w:ascii="Abadi" w:hAnsi="Abadi"/>
+          <w:color w:val="000000" w:themeColor="text1"/>
+          <w:sz w:val="28"/>
+          <w:szCs w:val="28"/>
+        </w:rPr>
+      </w:pPr>
+      <w:r>
+        <w:rPr>
+          <w:rFonts w:ascii="Abadi" w:hAnsi="Abadi"/>
+          <w:color w:val="000000" w:themeColor="text1"/>
+          <w:sz w:val="28"/>
+          <w:szCs w:val="28"/>
+        </w:rPr>
+        <w:t>Ration Card.</w:t>
+      </w:r>
+    </w:p>
+    <w:p>
+      <w:pPr>
+        <w:numPr>
+          <w:ilvl w:val="1"/>
+          <w:numId w:val="10"/>
+        </w:numPr>
+        <w:rPr>
+          <w:rFonts w:ascii="Abadi" w:hAnsi="Abadi"/>
+          <w:color w:val="000000" w:themeColor="text1"/>
+          <w:sz w:val="28"/>
+          <w:szCs w:val="28"/>
+        </w:rPr>
+      </w:pPr>
+      <w:r>
+        <w:rPr>
+          <w:rFonts w:ascii="Abadi" w:hAnsi="Abadi"/>
+          <w:color w:val="000000" w:themeColor="text1"/>
+          <w:sz w:val="28"/>
+          <w:szCs w:val="28"/>
+        </w:rPr>
+        <w:t>Aadhar Card.</w:t>
+      </w:r>
+    </w:p>
+    <w:p>
+      <w:pPr>
+        <w:rPr>
+          <w:rFonts w:ascii="Abadi" w:hAnsi="Abadi"/>
+          <w:color w:val="000000" w:themeColor="text1"/>
+          <w:sz w:val="28"/>
+          <w:szCs w:val="28"/>
+        </w:rPr>
+      </w:pPr>
     </w:p>
     <w:p>
       <w:pPr>
@@ -305,32 +1457,11 @@
           <w:sz w:val="28"/>
           <w:szCs w:val="28"/>
         </w:rPr>
-        <w:t>3. Eligibility Criteria</w:t>
-      </w:r>
-    </w:p>
-    <w:p>
-      <w:pPr>
-        <w:numPr>
-          <w:ilvl w:val="0"/>
-          <w:numId w:val="3"/>
-        </w:numPr>
-        <w:rPr>
-          <w:rFonts w:ascii="Abadi" w:hAnsi="Abadi"/>
-          <w:color w:val="000000" w:themeColor="text1"/>
-          <w:sz w:val="28"/>
-          <w:szCs w:val="28"/>
-        </w:rPr>
-      </w:pPr>
-      <w:r>
-        <w:rPr>
-          <w:rFonts w:ascii="Abadi" w:hAnsi="Abadi"/>
-          <w:color w:val="000000" w:themeColor="text1"/>
-          <w:sz w:val="28"/>
-          <w:szCs w:val="28"/>
-        </w:rPr>
-        <w:t xml:space="preserve">Household must be </w:t>
-      </w:r>
-      <w:r>
+        <w:t>5. Application Process</w:t>
+      </w:r>
+    </w:p>
+    <w:p>
+      <w:pPr>
         <w:rPr>
           <w:rFonts w:ascii="Abadi" w:hAnsi="Abadi"/>
           <w:b/>
@@ -339,57 +1470,8 @@
           <w:sz w:val="28"/>
           <w:szCs w:val="28"/>
         </w:rPr>
-        <w:t>without electricity connection</w:t>
-      </w:r>
-    </w:p>
-    <w:p>
-      <w:pPr>
-        <w:numPr>
-          <w:ilvl w:val="0"/>
-          <w:numId w:val="3"/>
-        </w:numPr>
-        <w:rPr>
-          <w:rFonts w:ascii="Abadi" w:hAnsi="Abadi"/>
-          <w:color w:val="000000" w:themeColor="text1"/>
-          <w:sz w:val="28"/>
-          <w:szCs w:val="28"/>
-        </w:rPr>
-      </w:pPr>
-      <w:r>
-        <w:rPr>
-          <w:rFonts w:ascii="Abadi" w:hAnsi="Abadi"/>
-          <w:color w:val="000000" w:themeColor="text1"/>
-          <w:sz w:val="28"/>
-          <w:szCs w:val="28"/>
-        </w:rPr>
-        <w:t>Identified under SECC database or by local authorities</w:t>
-      </w:r>
-    </w:p>
-    <w:p>
-      <w:pPr>
-        <w:numPr>
-          <w:ilvl w:val="0"/>
-          <w:numId w:val="3"/>
-        </w:numPr>
-        <w:rPr>
-          <w:rFonts w:ascii="Abadi" w:hAnsi="Abadi"/>
-          <w:color w:val="000000" w:themeColor="text1"/>
-          <w:sz w:val="28"/>
-          <w:szCs w:val="28"/>
-        </w:rPr>
-      </w:pPr>
-      <w:r>
-        <w:rPr>
-          <w:rFonts w:ascii="Abadi" w:hAnsi="Abadi"/>
-          <w:color w:val="000000" w:themeColor="text1"/>
-          <w:sz w:val="28"/>
-          <w:szCs w:val="28"/>
-        </w:rPr>
-        <w:t>Indian citizen residing in rural or urban area</w:t>
-      </w:r>
-    </w:p>
-    <w:p>
-      <w:pPr>
+      </w:pPr>
+      <w:r>
         <w:rPr>
           <w:rFonts w:ascii="Abadi" w:hAnsi="Abadi"/>
           <w:b/>
@@ -398,8 +1480,183 @@
           <w:sz w:val="28"/>
           <w:szCs w:val="28"/>
         </w:rPr>
-      </w:pPr>
-      <w:r>
+        <w:t>Offline</w:t>
+      </w:r>
+    </w:p>
+    <w:p>
+      <w:pPr>
+        <w:numPr>
+          <w:ilvl w:val="0"/>
+          <w:numId w:val="11"/>
+        </w:numPr>
+        <w:rPr>
+          <w:rFonts w:ascii="Abadi" w:hAnsi="Abadi"/>
+          <w:color w:val="000000" w:themeColor="text1"/>
+          <w:sz w:val="28"/>
+          <w:szCs w:val="28"/>
+        </w:rPr>
+      </w:pPr>
+      <w:r>
+        <w:rPr>
+          <w:rFonts w:ascii="Abadi" w:hAnsi="Abadi"/>
+          <w:color w:val="000000" w:themeColor="text1"/>
+          <w:sz w:val="28"/>
+          <w:szCs w:val="28"/>
+        </w:rPr>
+        <w:t>The Power Distribution Company of the area will organize camps in villages/groups of villages.</w:t>
+      </w:r>
+    </w:p>
+    <w:p>
+      <w:pPr>
+        <w:numPr>
+          <w:ilvl w:val="0"/>
+          <w:numId w:val="11"/>
+        </w:numPr>
+        <w:rPr>
+          <w:rFonts w:ascii="Abadi" w:hAnsi="Abadi"/>
+          <w:color w:val="000000" w:themeColor="text1"/>
+          <w:sz w:val="28"/>
+          <w:szCs w:val="28"/>
+        </w:rPr>
+      </w:pPr>
+      <w:r>
+        <w:rPr>
+          <w:rFonts w:ascii="Abadi" w:hAnsi="Abadi"/>
+          <w:color w:val="000000" w:themeColor="text1"/>
+          <w:sz w:val="28"/>
+          <w:szCs w:val="28"/>
+        </w:rPr>
+        <w:t>Prior information about such camps will be widely publicized.</w:t>
+      </w:r>
+    </w:p>
+    <w:p>
+      <w:pPr>
+        <w:numPr>
+          <w:ilvl w:val="0"/>
+          <w:numId w:val="11"/>
+        </w:numPr>
+        <w:rPr>
+          <w:rFonts w:ascii="Abadi" w:hAnsi="Abadi"/>
+          <w:color w:val="000000" w:themeColor="text1"/>
+          <w:sz w:val="28"/>
+          <w:szCs w:val="28"/>
+        </w:rPr>
+      </w:pPr>
+      <w:r>
+        <w:rPr>
+          <w:rFonts w:ascii="Abadi" w:hAnsi="Abadi"/>
+          <w:color w:val="000000" w:themeColor="text1"/>
+          <w:sz w:val="28"/>
+          <w:szCs w:val="28"/>
+        </w:rPr>
+        <w:t>Citizens need to approach the power distribution officials in the camp.</w:t>
+      </w:r>
+    </w:p>
+    <w:p>
+      <w:pPr>
+        <w:numPr>
+          <w:ilvl w:val="0"/>
+          <w:numId w:val="11"/>
+        </w:numPr>
+        <w:rPr>
+          <w:rFonts w:ascii="Abadi" w:hAnsi="Abadi"/>
+          <w:color w:val="000000" w:themeColor="text1"/>
+          <w:sz w:val="28"/>
+          <w:szCs w:val="28"/>
+        </w:rPr>
+      </w:pPr>
+      <w:r>
+        <w:rPr>
+          <w:rFonts w:ascii="Abadi" w:hAnsi="Abadi"/>
+          <w:color w:val="000000" w:themeColor="text1"/>
+          <w:sz w:val="28"/>
+          <w:szCs w:val="28"/>
+        </w:rPr>
+        <w:t>The application for the connection will be registered on the spot.</w:t>
+      </w:r>
+    </w:p>
+    <w:p>
+      <w:pPr>
+        <w:numPr>
+          <w:ilvl w:val="0"/>
+          <w:numId w:val="11"/>
+        </w:numPr>
+        <w:rPr>
+          <w:rFonts w:ascii="Abadi" w:hAnsi="Abadi"/>
+          <w:color w:val="000000" w:themeColor="text1"/>
+          <w:sz w:val="28"/>
+          <w:szCs w:val="28"/>
+        </w:rPr>
+      </w:pPr>
+      <w:r>
+        <w:rPr>
+          <w:rFonts w:ascii="Abadi" w:hAnsi="Abadi"/>
+          <w:color w:val="000000" w:themeColor="text1"/>
+          <w:sz w:val="28"/>
+          <w:szCs w:val="28"/>
+        </w:rPr>
+        <w:t>The electricity connection will be issued mostly on the spot, after due verification of the documents by the power distribution company.</w:t>
+      </w:r>
+    </w:p>
+    <w:p>
+      <w:pPr>
+        <w:numPr>
+          <w:ilvl w:val="0"/>
+          <w:numId w:val="11"/>
+        </w:numPr>
+        <w:rPr>
+          <w:rFonts w:ascii="Abadi" w:hAnsi="Abadi"/>
+          <w:color w:val="000000" w:themeColor="text1"/>
+          <w:sz w:val="28"/>
+          <w:szCs w:val="28"/>
+        </w:rPr>
+      </w:pPr>
+      <w:r>
+        <w:rPr>
+          <w:rFonts w:ascii="Abadi" w:hAnsi="Abadi"/>
+          <w:color w:val="000000" w:themeColor="text1"/>
+          <w:sz w:val="28"/>
+          <w:szCs w:val="28"/>
+        </w:rPr>
+        <w:t>Camp information can also be obtained by contacting the office of the Power Distribution Company for necessary guidance.</w:t>
+      </w:r>
+    </w:p>
+    <w:p>
+      <w:pPr>
+        <w:numPr>
+          <w:ilvl w:val="0"/>
+          <w:numId w:val="11"/>
+        </w:numPr>
+        <w:rPr>
+          <w:rFonts w:ascii="Abadi" w:hAnsi="Abadi"/>
+          <w:color w:val="000000" w:themeColor="text1"/>
+          <w:sz w:val="28"/>
+          <w:szCs w:val="28"/>
+        </w:rPr>
+      </w:pPr>
+      <w:r>
+        <w:rPr>
+          <w:rFonts w:ascii="Abadi" w:hAnsi="Abadi"/>
+          <w:color w:val="000000" w:themeColor="text1"/>
+          <w:sz w:val="28"/>
+          <w:szCs w:val="28"/>
+        </w:rPr>
+        <w:lastRenderedPageBreak/>
+        <w:t>After few days electricity connection will be provided to the registered families.</w:t>
+      </w:r>
+    </w:p>
+    <w:p>
+      <w:pPr>
+        <w:rPr>
+          <w:rFonts w:ascii="Abadi" w:hAnsi="Abadi"/>
+          <w:color w:val="000000" w:themeColor="text1"/>
+          <w:sz w:val="28"/>
+          <w:szCs w:val="28"/>
+        </w:rPr>
+      </w:pPr>
+    </w:p>
+    <w:p>
+      <w:pPr>
         <w:rPr>
           <w:rFonts w:ascii="Abadi" w:hAnsi="Abadi"/>
           <w:b/>
@@ -408,103 +1665,8 @@
           <w:sz w:val="28"/>
           <w:szCs w:val="28"/>
         </w:rPr>
-        <w:t>4. Documents Required</w:t>
-      </w:r>
-    </w:p>
-    <w:p>
-      <w:pPr>
-        <w:numPr>
-          <w:ilvl w:val="0"/>
-          <w:numId w:val="4"/>
-        </w:numPr>
-        <w:rPr>
-          <w:rFonts w:ascii="Abadi" w:hAnsi="Abadi"/>
-          <w:color w:val="000000" w:themeColor="text1"/>
-          <w:sz w:val="28"/>
-          <w:szCs w:val="28"/>
-        </w:rPr>
-      </w:pPr>
-      <w:r>
-        <w:rPr>
-          <w:rFonts w:ascii="Abadi" w:hAnsi="Abadi"/>
-          <w:color w:val="000000" w:themeColor="text1"/>
-          <w:sz w:val="28"/>
-          <w:szCs w:val="28"/>
-        </w:rPr>
-        <w:t>Aadhaar Card of household head</w:t>
-      </w:r>
-    </w:p>
-    <w:p>
-      <w:pPr>
-        <w:numPr>
-          <w:ilvl w:val="0"/>
-          <w:numId w:val="4"/>
-        </w:numPr>
-        <w:rPr>
-          <w:rFonts w:ascii="Abadi" w:hAnsi="Abadi"/>
-          <w:color w:val="000000" w:themeColor="text1"/>
-          <w:sz w:val="28"/>
-          <w:szCs w:val="28"/>
-        </w:rPr>
-      </w:pPr>
-      <w:r>
-        <w:rPr>
-          <w:rFonts w:ascii="Abadi" w:hAnsi="Abadi"/>
-          <w:color w:val="000000" w:themeColor="text1"/>
-          <w:sz w:val="28"/>
-          <w:szCs w:val="28"/>
-        </w:rPr>
-        <w:t>SECC / income proof (if applicable)</w:t>
-      </w:r>
-    </w:p>
-    <w:p>
-      <w:pPr>
-        <w:numPr>
-          <w:ilvl w:val="0"/>
-          <w:numId w:val="4"/>
-        </w:numPr>
-        <w:rPr>
-          <w:rFonts w:ascii="Abadi" w:hAnsi="Abadi"/>
-          <w:color w:val="000000" w:themeColor="text1"/>
-          <w:sz w:val="28"/>
-          <w:szCs w:val="28"/>
-        </w:rPr>
-      </w:pPr>
-      <w:r>
-        <w:rPr>
-          <w:rFonts w:ascii="Abadi" w:hAnsi="Abadi"/>
-          <w:color w:val="000000" w:themeColor="text1"/>
-          <w:sz w:val="28"/>
-          <w:szCs w:val="28"/>
-        </w:rPr>
-        <w:t>Address proof / ration card</w:t>
-      </w:r>
-    </w:p>
-    <w:p>
-      <w:pPr>
-        <w:numPr>
-          <w:ilvl w:val="0"/>
-          <w:numId w:val="4"/>
-        </w:numPr>
-        <w:rPr>
-          <w:rFonts w:ascii="Abadi" w:hAnsi="Abadi"/>
-          <w:color w:val="000000" w:themeColor="text1"/>
-          <w:sz w:val="28"/>
-          <w:szCs w:val="28"/>
-        </w:rPr>
-      </w:pPr>
-      <w:r>
-        <w:rPr>
-          <w:rFonts w:ascii="Abadi" w:hAnsi="Abadi"/>
-          <w:color w:val="000000" w:themeColor="text1"/>
-          <w:sz w:val="28"/>
-          <w:szCs w:val="28"/>
-        </w:rPr>
-        <w:t>Passport-size photograph</w:t>
-      </w:r>
-    </w:p>
-    <w:p>
-      <w:pPr>
+      </w:pPr>
+      <w:r>
         <w:rPr>
           <w:rFonts w:ascii="Abadi" w:hAnsi="Abadi"/>
           <w:b/>
@@ -513,7 +1675,31 @@
           <w:sz w:val="28"/>
           <w:szCs w:val="28"/>
         </w:rPr>
-      </w:pPr>
+        <w:t>Online</w:t>
+      </w:r>
+    </w:p>
+    <w:p>
+      <w:pPr>
+        <w:numPr>
+          <w:ilvl w:val="0"/>
+          <w:numId w:val="6"/>
+        </w:numPr>
+        <w:rPr>
+          <w:rFonts w:ascii="Abadi" w:hAnsi="Abadi"/>
+          <w:color w:val="000000" w:themeColor="text1"/>
+          <w:sz w:val="28"/>
+          <w:szCs w:val="28"/>
+        </w:rPr>
+      </w:pPr>
+      <w:r>
+        <w:rPr>
+          <w:rFonts w:ascii="Abadi" w:hAnsi="Abadi"/>
+          <w:color w:val="000000" w:themeColor="text1"/>
+          <w:sz w:val="28"/>
+          <w:szCs w:val="28"/>
+        </w:rPr>
+        <w:t xml:space="preserve">Visit </w:t>
+      </w:r>
       <w:r>
         <w:rPr>
           <w:rFonts w:ascii="Abadi" w:hAnsi="Abadi"/>
@@ -523,179 +1709,7 @@
           <w:sz w:val="28"/>
           <w:szCs w:val="28"/>
         </w:rPr>
-        <w:t>5. Application Process</w:t>
-      </w:r>
-    </w:p>
-    <w:p>
-      <w:pPr>
-        <w:rPr>
-          <w:rFonts w:ascii="Abadi" w:hAnsi="Abadi"/>
-          <w:b/>
-          <w:bCs/>
-          <w:color w:val="000000" w:themeColor="text1"/>
-          <w:sz w:val="28"/>
-          <w:szCs w:val="28"/>
-        </w:rPr>
-      </w:pPr>
-      <w:r>
-        <w:rPr>
-          <w:rFonts w:ascii="Abadi" w:hAnsi="Abadi"/>
-          <w:b/>
-          <w:bCs/>
-          <w:color w:val="000000" w:themeColor="text1"/>
-          <w:sz w:val="28"/>
-          <w:szCs w:val="28"/>
-        </w:rPr>
-        <w:t>Offline</w:t>
-      </w:r>
-    </w:p>
-    <w:p>
-      <w:pPr>
-        <w:numPr>
-          <w:ilvl w:val="0"/>
-          <w:numId w:val="5"/>
-        </w:numPr>
-        <w:rPr>
-          <w:rFonts w:ascii="Abadi" w:hAnsi="Abadi"/>
-          <w:color w:val="000000" w:themeColor="text1"/>
-          <w:sz w:val="28"/>
-          <w:szCs w:val="28"/>
-        </w:rPr>
-      </w:pPr>
-      <w:r>
-        <w:rPr>
-          <w:rFonts w:ascii="Abadi" w:hAnsi="Abadi"/>
-          <w:color w:val="000000" w:themeColor="text1"/>
-          <w:sz w:val="28"/>
-          <w:szCs w:val="28"/>
-        </w:rPr>
-        <w:t xml:space="preserve">Visit </w:t>
-      </w:r>
-      <w:r>
-        <w:rPr>
-          <w:rFonts w:ascii="Abadi" w:hAnsi="Abadi"/>
-          <w:b/>
-          <w:bCs/>
-          <w:color w:val="000000" w:themeColor="text1"/>
-          <w:sz w:val="28"/>
-          <w:szCs w:val="28"/>
-        </w:rPr>
-        <w:t>local electricity distribution office (DISCOM)</w:t>
-      </w:r>
-    </w:p>
-    <w:p>
-      <w:pPr>
-        <w:numPr>
-          <w:ilvl w:val="0"/>
-          <w:numId w:val="5"/>
-        </w:numPr>
-        <w:rPr>
-          <w:rFonts w:ascii="Abadi" w:hAnsi="Abadi"/>
-          <w:color w:val="000000" w:themeColor="text1"/>
-          <w:sz w:val="28"/>
-          <w:szCs w:val="28"/>
-        </w:rPr>
-      </w:pPr>
-      <w:r>
-        <w:rPr>
-          <w:rFonts w:ascii="Abadi" w:hAnsi="Abadi"/>
-          <w:color w:val="000000" w:themeColor="text1"/>
-          <w:sz w:val="28"/>
-          <w:szCs w:val="28"/>
-        </w:rPr>
-        <w:t>Fill Saubhagya connection form</w:t>
-      </w:r>
-    </w:p>
-    <w:p>
-      <w:pPr>
-        <w:numPr>
-          <w:ilvl w:val="0"/>
-          <w:numId w:val="5"/>
-        </w:numPr>
-        <w:rPr>
-          <w:rFonts w:ascii="Abadi" w:hAnsi="Abadi"/>
-          <w:color w:val="000000" w:themeColor="text1"/>
-          <w:sz w:val="28"/>
-          <w:szCs w:val="28"/>
-        </w:rPr>
-      </w:pPr>
-      <w:r>
-        <w:rPr>
-          <w:rFonts w:ascii="Abadi" w:hAnsi="Abadi"/>
-          <w:color w:val="000000" w:themeColor="text1"/>
-          <w:sz w:val="28"/>
-          <w:szCs w:val="28"/>
-        </w:rPr>
-        <w:t>Submit Aadhaar, address proof, and income certificate</w:t>
-      </w:r>
-    </w:p>
-    <w:p>
-      <w:pPr>
-        <w:numPr>
-          <w:ilvl w:val="0"/>
-          <w:numId w:val="5"/>
-        </w:numPr>
-        <w:rPr>
-          <w:rFonts w:ascii="Abadi" w:hAnsi="Abadi"/>
-          <w:color w:val="000000" w:themeColor="text1"/>
-          <w:sz w:val="28"/>
-          <w:szCs w:val="28"/>
-        </w:rPr>
-      </w:pPr>
-      <w:r>
-        <w:rPr>
-          <w:rFonts w:ascii="Abadi" w:hAnsi="Abadi"/>
-          <w:color w:val="000000" w:themeColor="text1"/>
-          <w:sz w:val="28"/>
-          <w:szCs w:val="28"/>
-        </w:rPr>
-        <w:t>Verification by DISCOM official</w:t>
-      </w:r>
-    </w:p>
-    <w:p>
-      <w:pPr>
-        <w:numPr>
-          <w:ilvl w:val="0"/>
-          <w:numId w:val="5"/>
-        </w:numPr>
-        <w:rPr>
-          <w:rFonts w:ascii="Abadi" w:hAnsi="Abadi"/>
-          <w:color w:val="000000" w:themeColor="text1"/>
-          <w:sz w:val="28"/>
-          <w:szCs w:val="28"/>
-        </w:rPr>
-      </w:pPr>
-      <w:r>
-        <w:rPr>
-          <w:rFonts w:ascii="Abadi" w:hAnsi="Abadi"/>
-          <w:color w:val="000000" w:themeColor="text1"/>
-          <w:sz w:val="28"/>
-          <w:szCs w:val="28"/>
-        </w:rPr>
-        <w:t>Installation of meter and wiring</w:t>
-      </w:r>
-    </w:p>
-    <w:p>
-      <w:pPr>
-        <w:rPr>
-          <w:rFonts w:ascii="Abadi" w:hAnsi="Abadi"/>
-          <w:b/>
-          <w:bCs/>
-          <w:color w:val="000000" w:themeColor="text1"/>
-          <w:sz w:val="28"/>
-          <w:szCs w:val="28"/>
-        </w:rPr>
-      </w:pPr>
-      <w:r>
-        <w:rPr>
-          <w:rFonts w:ascii="Abadi" w:hAnsi="Abadi"/>
-          <w:b/>
-          <w:bCs/>
-          <w:color w:val="000000" w:themeColor="text1"/>
-          <w:sz w:val="28"/>
-          <w:szCs w:val="28"/>
-        </w:rPr>
-        <w:t>Online</w:t>
+        <w:t>Saubhagya portal</w:t>
       </w:r>
     </w:p>
     <w:p>
@@ -718,41 +1732,6 @@
           <w:sz w:val="28"/>
           <w:szCs w:val="28"/>
         </w:rPr>
-        <w:t xml:space="preserve">Visit </w:t>
-      </w:r>
-      <w:r>
-        <w:rPr>
-          <w:rFonts w:ascii="Abadi" w:hAnsi="Abadi"/>
-          <w:b/>
-          <w:bCs/>
-          <w:color w:val="000000" w:themeColor="text1"/>
-          <w:sz w:val="28"/>
-          <w:szCs w:val="28"/>
-        </w:rPr>
-        <w:t>Saubhagya portal</w:t>
-      </w:r>
-    </w:p>
-    <w:p>
-      <w:pPr>
-        <w:numPr>
-          <w:ilvl w:val="0"/>
-          <w:numId w:val="6"/>
-        </w:numPr>
-        <w:rPr>
-          <w:rFonts w:ascii="Abadi" w:hAnsi="Abadi"/>
-          <w:color w:val="000000" w:themeColor="text1"/>
-          <w:sz w:val="28"/>
-          <w:szCs w:val="28"/>
-        </w:rPr>
-      </w:pPr>
-      <w:r>
-        <w:rPr>
-          <w:rFonts w:ascii="Abadi" w:hAnsi="Abadi"/>
-          <w:color w:val="000000" w:themeColor="text1"/>
-          <w:sz w:val="28"/>
-          <w:szCs w:val="28"/>
-        </w:rPr>
-        <w:lastRenderedPageBreak/>
         <w:t>Enter household details and Aadhaar</w:t>
       </w:r>
     </w:p>
@@ -1009,6 +1988,304 @@
     </w:lvl>
   </w:abstractNum>
   <w:abstractNum w:abstractNumId="1" w15:restartNumberingAfterBreak="0">
+    <w:nsid w:val="0A771840"/>
+    <w:multiLevelType w:val="multilevel"/>
+    <w:tmpl w:val="F5D0C5FE"/>
+    <w:lvl w:ilvl="0">
+      <w:start w:val="1"/>
+      <w:numFmt w:val="bullet"/>
+      <w:lvlText w:val=""/>
+      <w:lvlJc w:val="left"/>
+      <w:pPr>
+        <w:tabs>
+          <w:tab w:val="num" w:pos="720"/>
+        </w:tabs>
+        <w:ind w:left="720" w:hanging="360"/>
+      </w:pPr>
+      <w:rPr>
+        <w:rFonts w:ascii="Symbol" w:hAnsi="Symbol" w:hint="default"/>
+        <w:sz w:val="20"/>
+      </w:rPr>
+    </w:lvl>
+    <w:lvl w:ilvl="1">
+      <w:start w:val="1"/>
+      <w:numFmt w:val="bullet"/>
+      <w:lvlText w:val="o"/>
+      <w:lvlJc w:val="left"/>
+      <w:pPr>
+        <w:tabs>
+          <w:tab w:val="num" w:pos="1440"/>
+        </w:tabs>
+        <w:ind w:left="1440" w:hanging="360"/>
+      </w:pPr>
+      <w:rPr>
+        <w:rFonts w:ascii="Courier New" w:hAnsi="Courier New" w:hint="default"/>
+        <w:sz w:val="20"/>
+      </w:rPr>
+    </w:lvl>
+    <w:lvl w:ilvl="2" w:tentative="1">
+      <w:start w:val="1"/>
+      <w:numFmt w:val="bullet"/>
+      <w:lvlText w:val=""/>
+      <w:lvlJc w:val="left"/>
+      <w:pPr>
+        <w:tabs>
+          <w:tab w:val="num" w:pos="2160"/>
+        </w:tabs>
+        <w:ind w:left="2160" w:hanging="360"/>
+      </w:pPr>
+      <w:rPr>
+        <w:rFonts w:ascii="Wingdings" w:hAnsi="Wingdings" w:hint="default"/>
+        <w:sz w:val="20"/>
+      </w:rPr>
+    </w:lvl>
+    <w:lvl w:ilvl="3" w:tentative="1">
+      <w:start w:val="1"/>
+      <w:numFmt w:val="bullet"/>
+      <w:lvlText w:val=""/>
+      <w:lvlJc w:val="left"/>
+      <w:pPr>
+        <w:tabs>
+          <w:tab w:val="num" w:pos="2880"/>
+        </w:tabs>
+        <w:ind w:left="2880" w:hanging="360"/>
+      </w:pPr>
+      <w:rPr>
+        <w:rFonts w:ascii="Wingdings" w:hAnsi="Wingdings" w:hint="default"/>
+        <w:sz w:val="20"/>
+      </w:rPr>
+    </w:lvl>
+    <w:lvl w:ilvl="4" w:tentative="1">
+      <w:start w:val="1"/>
+      <w:numFmt w:val="bullet"/>
+      <w:lvlText w:val=""/>
+      <w:lvlJc w:val="left"/>
+      <w:pPr>
+        <w:tabs>
+          <w:tab w:val="num" w:pos="3600"/>
+        </w:tabs>
+        <w:ind w:left="3600" w:hanging="360"/>
+      </w:pPr>
+      <w:rPr>
+        <w:rFonts w:ascii="Wingdings" w:hAnsi="Wingdings" w:hint="default"/>
+        <w:sz w:val="20"/>
+      </w:rPr>
+    </w:lvl>
+    <w:lvl w:ilvl="5" w:tentative="1">
+      <w:start w:val="1"/>
+      <w:numFmt w:val="bullet"/>
+      <w:lvlText w:val=""/>
+      <w:lvlJc w:val="left"/>
+      <w:pPr>
+        <w:tabs>
+          <w:tab w:val="num" w:pos="4320"/>
+        </w:tabs>
+        <w:ind w:left="4320" w:hanging="360"/>
+      </w:pPr>
+      <w:rPr>
+        <w:rFonts w:ascii="Wingdings" w:hAnsi="Wingdings" w:hint="default"/>
+        <w:sz w:val="20"/>
+      </w:rPr>
+    </w:lvl>
+    <w:lvl w:ilvl="6" w:tentative="1">
+      <w:start w:val="1"/>
+      <w:numFmt w:val="bullet"/>
+      <w:lvlText w:val=""/>
+      <w:lvlJc w:val="left"/>
+      <w:pPr>
+        <w:tabs>
+          <w:tab w:val="num" w:pos="5040"/>
+        </w:tabs>
+        <w:ind w:left="5040" w:hanging="360"/>
+      </w:pPr>
+      <w:rPr>
+        <w:rFonts w:ascii="Wingdings" w:hAnsi="Wingdings" w:hint="default"/>
+        <w:sz w:val="20"/>
+      </w:rPr>
+    </w:lvl>
+    <w:lvl w:ilvl="7" w:tentative="1">
+      <w:start w:val="1"/>
+      <w:numFmt w:val="bullet"/>
+      <w:lvlText w:val=""/>
+      <w:lvlJc w:val="left"/>
+      <w:pPr>
+        <w:tabs>
+          <w:tab w:val="num" w:pos="5760"/>
+        </w:tabs>
+        <w:ind w:left="5760" w:hanging="360"/>
+      </w:pPr>
+      <w:rPr>
+        <w:rFonts w:ascii="Wingdings" w:hAnsi="Wingdings" w:hint="default"/>
+        <w:sz w:val="20"/>
+      </w:rPr>
+    </w:lvl>
+    <w:lvl w:ilvl="8" w:tentative="1">
+      <w:start w:val="1"/>
+      <w:numFmt w:val="bullet"/>
+      <w:lvlText w:val=""/>
+      <w:lvlJc w:val="left"/>
+      <w:pPr>
+        <w:tabs>
+          <w:tab w:val="num" w:pos="6480"/>
+        </w:tabs>
+        <w:ind w:left="6480" w:hanging="360"/>
+      </w:pPr>
+      <w:rPr>
+        <w:rFonts w:ascii="Wingdings" w:hAnsi="Wingdings" w:hint="default"/>
+        <w:sz w:val="20"/>
+      </w:rPr>
+    </w:lvl>
+  </w:abstractNum>
+  <w:abstractNum w:abstractNumId="2" w15:restartNumberingAfterBreak="0">
+    <w:nsid w:val="0F3A4FE5"/>
+    <w:multiLevelType w:val="multilevel"/>
+    <w:tmpl w:val="8DD6BC98"/>
+    <w:lvl w:ilvl="0">
+      <w:start w:val="1"/>
+      <w:numFmt w:val="bullet"/>
+      <w:lvlText w:val=""/>
+      <w:lvlJc w:val="left"/>
+      <w:pPr>
+        <w:tabs>
+          <w:tab w:val="num" w:pos="720"/>
+        </w:tabs>
+        <w:ind w:left="720" w:hanging="360"/>
+      </w:pPr>
+      <w:rPr>
+        <w:rFonts w:ascii="Symbol" w:hAnsi="Symbol" w:hint="default"/>
+        <w:sz w:val="20"/>
+      </w:rPr>
+    </w:lvl>
+    <w:lvl w:ilvl="1">
+      <w:start w:val="1"/>
+      <w:numFmt w:val="bullet"/>
+      <w:lvlText w:val="o"/>
+      <w:lvlJc w:val="left"/>
+      <w:pPr>
+        <w:tabs>
+          <w:tab w:val="num" w:pos="1440"/>
+        </w:tabs>
+        <w:ind w:left="1440" w:hanging="360"/>
+      </w:pPr>
+      <w:rPr>
+        <w:rFonts w:ascii="Courier New" w:hAnsi="Courier New" w:hint="default"/>
+        <w:sz w:val="20"/>
+      </w:rPr>
+    </w:lvl>
+    <w:lvl w:ilvl="2" w:tentative="1">
+      <w:start w:val="1"/>
+      <w:numFmt w:val="bullet"/>
+      <w:lvlText w:val=""/>
+      <w:lvlJc w:val="left"/>
+      <w:pPr>
+        <w:tabs>
+          <w:tab w:val="num" w:pos="2160"/>
+        </w:tabs>
+        <w:ind w:left="2160" w:hanging="360"/>
+      </w:pPr>
+      <w:rPr>
+        <w:rFonts w:ascii="Wingdings" w:hAnsi="Wingdings" w:hint="default"/>
+        <w:sz w:val="20"/>
+      </w:rPr>
+    </w:lvl>
+    <w:lvl w:ilvl="3" w:tentative="1">
+      <w:start w:val="1"/>
+      <w:numFmt w:val="bullet"/>
+      <w:lvlText w:val=""/>
+      <w:lvlJc w:val="left"/>
+      <w:pPr>
+        <w:tabs>
+          <w:tab w:val="num" w:pos="2880"/>
+        </w:tabs>
+        <w:ind w:left="2880" w:hanging="360"/>
+      </w:pPr>
+      <w:rPr>
+        <w:rFonts w:ascii="Wingdings" w:hAnsi="Wingdings" w:hint="default"/>
+        <w:sz w:val="20"/>
+      </w:rPr>
+    </w:lvl>
+    <w:lvl w:ilvl="4" w:tentative="1">
+      <w:start w:val="1"/>
+      <w:numFmt w:val="bullet"/>
+      <w:lvlText w:val=""/>
+      <w:lvlJc w:val="left"/>
+      <w:pPr>
+        <w:tabs>
+          <w:tab w:val="num" w:pos="3600"/>
+        </w:tabs>
+        <w:ind w:left="3600" w:hanging="360"/>
+      </w:pPr>
+      <w:rPr>
+        <w:rFonts w:ascii="Wingdings" w:hAnsi="Wingdings" w:hint="default"/>
+        <w:sz w:val="20"/>
+      </w:rPr>
+    </w:lvl>
+    <w:lvl w:ilvl="5" w:tentative="1">
+      <w:start w:val="1"/>
+      <w:numFmt w:val="bullet"/>
+      <w:lvlText w:val=""/>
+      <w:lvlJc w:val="left"/>
+      <w:pPr>
+        <w:tabs>
+          <w:tab w:val="num" w:pos="4320"/>
+        </w:tabs>
+        <w:ind w:left="4320" w:hanging="360"/>
+      </w:pPr>
+      <w:rPr>
+        <w:rFonts w:ascii="Wingdings" w:hAnsi="Wingdings" w:hint="default"/>
+        <w:sz w:val="20"/>
+      </w:rPr>
+    </w:lvl>
+    <w:lvl w:ilvl="6" w:tentative="1">
+      <w:start w:val="1"/>
+      <w:numFmt w:val="bullet"/>
+      <w:lvlText w:val=""/>
+      <w:lvlJc w:val="left"/>
+      <w:pPr>
+        <w:tabs>
+          <w:tab w:val="num" w:pos="5040"/>
+        </w:tabs>
+        <w:ind w:left="5040" w:hanging="360"/>
+      </w:pPr>
+      <w:rPr>
+        <w:rFonts w:ascii="Wingdings" w:hAnsi="Wingdings" w:hint="default"/>
+        <w:sz w:val="20"/>
+      </w:rPr>
+    </w:lvl>
+    <w:lvl w:ilvl="7" w:tentative="1">
+      <w:start w:val="1"/>
+      <w:numFmt w:val="bullet"/>
+      <w:lvlText w:val=""/>
+      <w:lvlJc w:val="left"/>
+      <w:pPr>
+        <w:tabs>
+          <w:tab w:val="num" w:pos="5760"/>
+        </w:tabs>
+        <w:ind w:left="5760" w:hanging="360"/>
+      </w:pPr>
+      <w:rPr>
+        <w:rFonts w:ascii="Wingdings" w:hAnsi="Wingdings" w:hint="default"/>
+        <w:sz w:val="20"/>
+      </w:rPr>
+    </w:lvl>
+    <w:lvl w:ilvl="8" w:tentative="1">
+      <w:start w:val="1"/>
+      <w:numFmt w:val="bullet"/>
+      <w:lvlText w:val=""/>
+      <w:lvlJc w:val="left"/>
+      <w:pPr>
+        <w:tabs>
+          <w:tab w:val="num" w:pos="6480"/>
+        </w:tabs>
+        <w:ind w:left="6480" w:hanging="360"/>
+      </w:pPr>
+      <w:rPr>
+        <w:rFonts w:ascii="Wingdings" w:hAnsi="Wingdings" w:hint="default"/>
+        <w:sz w:val="20"/>
+      </w:rPr>
+    </w:lvl>
+  </w:abstractNum>
+  <w:abstractNum w:abstractNumId="3" w15:restartNumberingAfterBreak="0">
     <w:nsid w:val="204F2C43"/>
     <w:multiLevelType w:val="multilevel"/>
     <w:tmpl w:val="8D8841BE"/>
@@ -1157,7 +2434,7 @@
       </w:rPr>
     </w:lvl>
   </w:abstractNum>
-  <w:abstractNum w:abstractNumId="2" w15:restartNumberingAfterBreak="0">
+  <w:abstractNum w:abstractNumId="4" w15:restartNumberingAfterBreak="0">
     <w:nsid w:val="23BD47C7"/>
     <w:multiLevelType w:val="multilevel"/>
     <w:tmpl w:val="C73CE128"/>
@@ -1270,7 +2547,454 @@
       </w:pPr>
     </w:lvl>
   </w:abstractNum>
-  <w:abstractNum w:abstractNumId="3" w15:restartNumberingAfterBreak="0">
+  <w:abstractNum w:abstractNumId="5" w15:restartNumberingAfterBreak="0">
+    <w:nsid w:val="2462749E"/>
+    <w:multiLevelType w:val="multilevel"/>
+    <w:tmpl w:val="64D81426"/>
+    <w:lvl w:ilvl="0">
+      <w:start w:val="1"/>
+      <w:numFmt w:val="bullet"/>
+      <w:lvlText w:val=""/>
+      <w:lvlJc w:val="left"/>
+      <w:pPr>
+        <w:tabs>
+          <w:tab w:val="num" w:pos="720"/>
+        </w:tabs>
+        <w:ind w:left="720" w:hanging="360"/>
+      </w:pPr>
+      <w:rPr>
+        <w:rFonts w:ascii="Symbol" w:hAnsi="Symbol" w:hint="default"/>
+        <w:sz w:val="20"/>
+      </w:rPr>
+    </w:lvl>
+    <w:lvl w:ilvl="1">
+      <w:start w:val="1"/>
+      <w:numFmt w:val="bullet"/>
+      <w:lvlText w:val="o"/>
+      <w:lvlJc w:val="left"/>
+      <w:pPr>
+        <w:tabs>
+          <w:tab w:val="num" w:pos="1440"/>
+        </w:tabs>
+        <w:ind w:left="1440" w:hanging="360"/>
+      </w:pPr>
+      <w:rPr>
+        <w:rFonts w:ascii="Courier New" w:hAnsi="Courier New" w:hint="default"/>
+        <w:sz w:val="20"/>
+      </w:rPr>
+    </w:lvl>
+    <w:lvl w:ilvl="2" w:tentative="1">
+      <w:start w:val="1"/>
+      <w:numFmt w:val="bullet"/>
+      <w:lvlText w:val=""/>
+      <w:lvlJc w:val="left"/>
+      <w:pPr>
+        <w:tabs>
+          <w:tab w:val="num" w:pos="2160"/>
+        </w:tabs>
+        <w:ind w:left="2160" w:hanging="360"/>
+      </w:pPr>
+      <w:rPr>
+        <w:rFonts w:ascii="Wingdings" w:hAnsi="Wingdings" w:hint="default"/>
+        <w:sz w:val="20"/>
+      </w:rPr>
+    </w:lvl>
+    <w:lvl w:ilvl="3" w:tentative="1">
+      <w:start w:val="1"/>
+      <w:numFmt w:val="bullet"/>
+      <w:lvlText w:val=""/>
+      <w:lvlJc w:val="left"/>
+      <w:pPr>
+        <w:tabs>
+          <w:tab w:val="num" w:pos="2880"/>
+        </w:tabs>
+        <w:ind w:left="2880" w:hanging="360"/>
+      </w:pPr>
+      <w:rPr>
+        <w:rFonts w:ascii="Wingdings" w:hAnsi="Wingdings" w:hint="default"/>
+        <w:sz w:val="20"/>
+      </w:rPr>
+    </w:lvl>
+    <w:lvl w:ilvl="4" w:tentative="1">
+      <w:start w:val="1"/>
+      <w:numFmt w:val="bullet"/>
+      <w:lvlText w:val=""/>
+      <w:lvlJc w:val="left"/>
+      <w:pPr>
+        <w:tabs>
+          <w:tab w:val="num" w:pos="3600"/>
+        </w:tabs>
+        <w:ind w:left="3600" w:hanging="360"/>
+      </w:pPr>
+      <w:rPr>
+        <w:rFonts w:ascii="Wingdings" w:hAnsi="Wingdings" w:hint="default"/>
+        <w:sz w:val="20"/>
+      </w:rPr>
+    </w:lvl>
+    <w:lvl w:ilvl="5" w:tentative="1">
+      <w:start w:val="1"/>
+      <w:numFmt w:val="bullet"/>
+      <w:lvlText w:val=""/>
+      <w:lvlJc w:val="left"/>
+      <w:pPr>
+        <w:tabs>
+          <w:tab w:val="num" w:pos="4320"/>
+        </w:tabs>
+        <w:ind w:left="4320" w:hanging="360"/>
+      </w:pPr>
+      <w:rPr>
+        <w:rFonts w:ascii="Wingdings" w:hAnsi="Wingdings" w:hint="default"/>
+        <w:sz w:val="20"/>
+      </w:rPr>
+    </w:lvl>
+    <w:lvl w:ilvl="6" w:tentative="1">
+      <w:start w:val="1"/>
+      <w:numFmt w:val="bullet"/>
+      <w:lvlText w:val=""/>
+      <w:lvlJc w:val="left"/>
+      <w:pPr>
+        <w:tabs>
+          <w:tab w:val="num" w:pos="5040"/>
+        </w:tabs>
+        <w:ind w:left="5040" w:hanging="360"/>
+      </w:pPr>
+      <w:rPr>
+        <w:rFonts w:ascii="Wingdings" w:hAnsi="Wingdings" w:hint="default"/>
+        <w:sz w:val="20"/>
+      </w:rPr>
+    </w:lvl>
+    <w:lvl w:ilvl="7" w:tentative="1">
+      <w:start w:val="1"/>
+      <w:numFmt w:val="bullet"/>
+      <w:lvlText w:val=""/>
+      <w:lvlJc w:val="left"/>
+      <w:pPr>
+        <w:tabs>
+          <w:tab w:val="num" w:pos="5760"/>
+        </w:tabs>
+        <w:ind w:left="5760" w:hanging="360"/>
+      </w:pPr>
+      <w:rPr>
+        <w:rFonts w:ascii="Wingdings" w:hAnsi="Wingdings" w:hint="default"/>
+        <w:sz w:val="20"/>
+      </w:rPr>
+    </w:lvl>
+    <w:lvl w:ilvl="8" w:tentative="1">
+      <w:start w:val="1"/>
+      <w:numFmt w:val="bullet"/>
+      <w:lvlText w:val=""/>
+      <w:lvlJc w:val="left"/>
+      <w:pPr>
+        <w:tabs>
+          <w:tab w:val="num" w:pos="6480"/>
+        </w:tabs>
+        <w:ind w:left="6480" w:hanging="360"/>
+      </w:pPr>
+      <w:rPr>
+        <w:rFonts w:ascii="Wingdings" w:hAnsi="Wingdings" w:hint="default"/>
+        <w:sz w:val="20"/>
+      </w:rPr>
+    </w:lvl>
+  </w:abstractNum>
+  <w:abstractNum w:abstractNumId="6" w15:restartNumberingAfterBreak="0">
+    <w:nsid w:val="2A681841"/>
+    <w:multiLevelType w:val="multilevel"/>
+    <w:tmpl w:val="7B06FFD2"/>
+    <w:lvl w:ilvl="0">
+      <w:start w:val="1"/>
+      <w:numFmt w:val="bullet"/>
+      <w:lvlText w:val=""/>
+      <w:lvlJc w:val="left"/>
+      <w:pPr>
+        <w:tabs>
+          <w:tab w:val="num" w:pos="720"/>
+        </w:tabs>
+        <w:ind w:left="720" w:hanging="360"/>
+      </w:pPr>
+      <w:rPr>
+        <w:rFonts w:ascii="Symbol" w:hAnsi="Symbol" w:hint="default"/>
+        <w:sz w:val="20"/>
+      </w:rPr>
+    </w:lvl>
+    <w:lvl w:ilvl="1" w:tentative="1">
+      <w:start w:val="1"/>
+      <w:numFmt w:val="bullet"/>
+      <w:lvlText w:val="o"/>
+      <w:lvlJc w:val="left"/>
+      <w:pPr>
+        <w:tabs>
+          <w:tab w:val="num" w:pos="1440"/>
+        </w:tabs>
+        <w:ind w:left="1440" w:hanging="360"/>
+      </w:pPr>
+      <w:rPr>
+        <w:rFonts w:ascii="Courier New" w:hAnsi="Courier New" w:hint="default"/>
+        <w:sz w:val="20"/>
+      </w:rPr>
+    </w:lvl>
+    <w:lvl w:ilvl="2" w:tentative="1">
+      <w:start w:val="1"/>
+      <w:numFmt w:val="bullet"/>
+      <w:lvlText w:val=""/>
+      <w:lvlJc w:val="left"/>
+      <w:pPr>
+        <w:tabs>
+          <w:tab w:val="num" w:pos="2160"/>
+        </w:tabs>
+        <w:ind w:left="2160" w:hanging="360"/>
+      </w:pPr>
+      <w:rPr>
+        <w:rFonts w:ascii="Wingdings" w:hAnsi="Wingdings" w:hint="default"/>
+        <w:sz w:val="20"/>
+      </w:rPr>
+    </w:lvl>
+    <w:lvl w:ilvl="3" w:tentative="1">
+      <w:start w:val="1"/>
+      <w:numFmt w:val="bullet"/>
+      <w:lvlText w:val=""/>
+      <w:lvlJc w:val="left"/>
+      <w:pPr>
+        <w:tabs>
+          <w:tab w:val="num" w:pos="2880"/>
+        </w:tabs>
+        <w:ind w:left="2880" w:hanging="360"/>
+      </w:pPr>
+      <w:rPr>
+        <w:rFonts w:ascii="Wingdings" w:hAnsi="Wingdings" w:hint="default"/>
+        <w:sz w:val="20"/>
+      </w:rPr>
+    </w:lvl>
+    <w:lvl w:ilvl="4" w:tentative="1">
+      <w:start w:val="1"/>
+      <w:numFmt w:val="bullet"/>
+      <w:lvlText w:val=""/>
+      <w:lvlJc w:val="left"/>
+      <w:pPr>
+        <w:tabs>
+          <w:tab w:val="num" w:pos="3600"/>
+        </w:tabs>
+        <w:ind w:left="3600" w:hanging="360"/>
+      </w:pPr>
+      <w:rPr>
+        <w:rFonts w:ascii="Wingdings" w:hAnsi="Wingdings" w:hint="default"/>
+        <w:sz w:val="20"/>
+      </w:rPr>
+    </w:lvl>
+    <w:lvl w:ilvl="5" w:tentative="1">
+      <w:start w:val="1"/>
+      <w:numFmt w:val="bullet"/>
+      <w:lvlText w:val=""/>
+      <w:lvlJc w:val="left"/>
+      <w:pPr>
+        <w:tabs>
+          <w:tab w:val="num" w:pos="4320"/>
+        </w:tabs>
+        <w:ind w:left="4320" w:hanging="360"/>
+      </w:pPr>
+      <w:rPr>
+        <w:rFonts w:ascii="Wingdings" w:hAnsi="Wingdings" w:hint="default"/>
+        <w:sz w:val="20"/>
+      </w:rPr>
+    </w:lvl>
+    <w:lvl w:ilvl="6" w:tentative="1">
+      <w:start w:val="1"/>
+      <w:numFmt w:val="bullet"/>
+      <w:lvlText w:val=""/>
+      <w:lvlJc w:val="left"/>
+      <w:pPr>
+        <w:tabs>
+          <w:tab w:val="num" w:pos="5040"/>
+        </w:tabs>
+        <w:ind w:left="5040" w:hanging="360"/>
+      </w:pPr>
+      <w:rPr>
+        <w:rFonts w:ascii="Wingdings" w:hAnsi="Wingdings" w:hint="default"/>
+        <w:sz w:val="20"/>
+      </w:rPr>
+    </w:lvl>
+    <w:lvl w:ilvl="7" w:tentative="1">
+      <w:start w:val="1"/>
+      <w:numFmt w:val="bullet"/>
+      <w:lvlText w:val=""/>
+      <w:lvlJc w:val="left"/>
+      <w:pPr>
+        <w:tabs>
+          <w:tab w:val="num" w:pos="5760"/>
+        </w:tabs>
+        <w:ind w:left="5760" w:hanging="360"/>
+      </w:pPr>
+      <w:rPr>
+        <w:rFonts w:ascii="Wingdings" w:hAnsi="Wingdings" w:hint="default"/>
+        <w:sz w:val="20"/>
+      </w:rPr>
+    </w:lvl>
+    <w:lvl w:ilvl="8" w:tentative="1">
+      <w:start w:val="1"/>
+      <w:numFmt w:val="bullet"/>
+      <w:lvlText w:val=""/>
+      <w:lvlJc w:val="left"/>
+      <w:pPr>
+        <w:tabs>
+          <w:tab w:val="num" w:pos="6480"/>
+        </w:tabs>
+        <w:ind w:left="6480" w:hanging="360"/>
+      </w:pPr>
+      <w:rPr>
+        <w:rFonts w:ascii="Wingdings" w:hAnsi="Wingdings" w:hint="default"/>
+        <w:sz w:val="20"/>
+      </w:rPr>
+    </w:lvl>
+  </w:abstractNum>
+  <w:abstractNum w:abstractNumId="7" w15:restartNumberingAfterBreak="0">
+    <w:nsid w:val="41D372D1"/>
+    <w:multiLevelType w:val="multilevel"/>
+    <w:tmpl w:val="F2E276F2"/>
+    <w:lvl w:ilvl="0">
+      <w:start w:val="1"/>
+      <w:numFmt w:val="bullet"/>
+      <w:lvlText w:val=""/>
+      <w:lvlJc w:val="left"/>
+      <w:pPr>
+        <w:tabs>
+          <w:tab w:val="num" w:pos="720"/>
+        </w:tabs>
+        <w:ind w:left="720" w:hanging="360"/>
+      </w:pPr>
+      <w:rPr>
+        <w:rFonts w:ascii="Symbol" w:hAnsi="Symbol" w:hint="default"/>
+        <w:sz w:val="20"/>
+      </w:rPr>
+    </w:lvl>
+    <w:lvl w:ilvl="1" w:tentative="1">
+      <w:start w:val="1"/>
+      <w:numFmt w:val="bullet"/>
+      <w:lvlText w:val="o"/>
+      <w:lvlJc w:val="left"/>
+      <w:pPr>
+        <w:tabs>
+          <w:tab w:val="num" w:pos="1440"/>
+        </w:tabs>
+        <w:ind w:left="1440" w:hanging="360"/>
+      </w:pPr>
+      <w:rPr>
+        <w:rFonts w:ascii="Courier New" w:hAnsi="Courier New" w:hint="default"/>
+        <w:sz w:val="20"/>
+      </w:rPr>
+    </w:lvl>
+    <w:lvl w:ilvl="2" w:tentative="1">
+      <w:start w:val="1"/>
+      <w:numFmt w:val="bullet"/>
+      <w:lvlText w:val=""/>
+      <w:lvlJc w:val="left"/>
+      <w:pPr>
+        <w:tabs>
+          <w:tab w:val="num" w:pos="2160"/>
+        </w:tabs>
+        <w:ind w:left="2160" w:hanging="360"/>
+      </w:pPr>
+      <w:rPr>
+        <w:rFonts w:ascii="Wingdings" w:hAnsi="Wingdings" w:hint="default"/>
+        <w:sz w:val="20"/>
+      </w:rPr>
+    </w:lvl>
+    <w:lvl w:ilvl="3" w:tentative="1">
+      <w:start w:val="1"/>
+      <w:numFmt w:val="bullet"/>
+      <w:lvlText w:val=""/>
+      <w:lvlJc w:val="left"/>
+      <w:pPr>
+        <w:tabs>
+          <w:tab w:val="num" w:pos="2880"/>
+        </w:tabs>
+        <w:ind w:left="2880" w:hanging="360"/>
+      </w:pPr>
+      <w:rPr>
+        <w:rFonts w:ascii="Wingdings" w:hAnsi="Wingdings" w:hint="default"/>
+        <w:sz w:val="20"/>
+      </w:rPr>
+    </w:lvl>
+    <w:lvl w:ilvl="4" w:tentative="1">
+      <w:start w:val="1"/>
+      <w:numFmt w:val="bullet"/>
+      <w:lvlText w:val=""/>
+      <w:lvlJc w:val="left"/>
+      <w:pPr>
+        <w:tabs>
+          <w:tab w:val="num" w:pos="3600"/>
+        </w:tabs>
+        <w:ind w:left="3600" w:hanging="360"/>
+      </w:pPr>
+      <w:rPr>
+        <w:rFonts w:ascii="Wingdings" w:hAnsi="Wingdings" w:hint="default"/>
+        <w:sz w:val="20"/>
+      </w:rPr>
+    </w:lvl>
+    <w:lvl w:ilvl="5" w:tentative="1">
+      <w:start w:val="1"/>
+      <w:numFmt w:val="bullet"/>
+      <w:lvlText w:val=""/>
+      <w:lvlJc w:val="left"/>
+      <w:pPr>
+        <w:tabs>
+          <w:tab w:val="num" w:pos="4320"/>
+        </w:tabs>
+        <w:ind w:left="4320" w:hanging="360"/>
+      </w:pPr>
+      <w:rPr>
+        <w:rFonts w:ascii="Wingdings" w:hAnsi="Wingdings" w:hint="default"/>
+        <w:sz w:val="20"/>
+      </w:rPr>
+    </w:lvl>
+    <w:lvl w:ilvl="6" w:tentative="1">
+      <w:start w:val="1"/>
+      <w:numFmt w:val="bullet"/>
+      <w:lvlText w:val=""/>
+      <w:lvlJc w:val="left"/>
+      <w:pPr>
+        <w:tabs>
+          <w:tab w:val="num" w:pos="5040"/>
+        </w:tabs>
+        <w:ind w:left="5040" w:hanging="360"/>
+      </w:pPr>
+      <w:rPr>
+        <w:rFonts w:ascii="Wingdings" w:hAnsi="Wingdings" w:hint="default"/>
+        <w:sz w:val="20"/>
+      </w:rPr>
+    </w:lvl>
+    <w:lvl w:ilvl="7" w:tentative="1">
+      <w:start w:val="1"/>
+      <w:numFmt w:val="bullet"/>
+      <w:lvlText w:val=""/>
+      <w:lvlJc w:val="left"/>
+      <w:pPr>
+        <w:tabs>
+          <w:tab w:val="num" w:pos="5760"/>
+        </w:tabs>
+        <w:ind w:left="5760" w:hanging="360"/>
+      </w:pPr>
+      <w:rPr>
+        <w:rFonts w:ascii="Wingdings" w:hAnsi="Wingdings" w:hint="default"/>
+        <w:sz w:val="20"/>
+      </w:rPr>
+    </w:lvl>
+    <w:lvl w:ilvl="8" w:tentative="1">
+      <w:start w:val="1"/>
+      <w:numFmt w:val="bullet"/>
+      <w:lvlText w:val=""/>
+      <w:lvlJc w:val="left"/>
+      <w:pPr>
+        <w:tabs>
+          <w:tab w:val="num" w:pos="6480"/>
+        </w:tabs>
+        <w:ind w:left="6480" w:hanging="360"/>
+      </w:pPr>
+      <w:rPr>
+        <w:rFonts w:ascii="Wingdings" w:hAnsi="Wingdings" w:hint="default"/>
+        <w:sz w:val="20"/>
+      </w:rPr>
+    </w:lvl>
+  </w:abstractNum>
+  <w:abstractNum w:abstractNumId="8" w15:restartNumberingAfterBreak="0">
     <w:nsid w:val="51E04381"/>
     <w:multiLevelType w:val="multilevel"/>
     <w:tmpl w:val="FFBC78C4"/>
@@ -1419,7 +3143,7 @@
       </w:rPr>
     </w:lvl>
   </w:abstractNum>
-  <w:abstractNum w:abstractNumId="4" w15:restartNumberingAfterBreak="0">
+  <w:abstractNum w:abstractNumId="9" w15:restartNumberingAfterBreak="0">
     <w:nsid w:val="5C6A2545"/>
     <w:multiLevelType w:val="multilevel"/>
     <w:tmpl w:val="E4F07CA0"/>
@@ -1568,7 +3292,7 @@
       </w:rPr>
     </w:lvl>
   </w:abstractNum>
-  <w:abstractNum w:abstractNumId="5" w15:restartNumberingAfterBreak="0">
+  <w:abstractNum w:abstractNumId="10" w15:restartNumberingAfterBreak="0">
     <w:nsid w:val="697E6461"/>
     <w:multiLevelType w:val="multilevel"/>
     <w:tmpl w:val="3AE82D92"/>
@@ -1682,22 +3406,37 @@
     </w:lvl>
   </w:abstractNum>
   <w:num w:numId="1" w16cid:durableId="1116295623">
-    <w:abstractNumId w:val="1"/>
+    <w:abstractNumId w:val="3"/>
   </w:num>
   <w:num w:numId="2" w16cid:durableId="518204957">
     <w:abstractNumId w:val="0"/>
   </w:num>
   <w:num w:numId="3" w16cid:durableId="860247077">
+    <w:abstractNumId w:val="9"/>
+  </w:num>
+  <w:num w:numId="4" w16cid:durableId="1027366358">
+    <w:abstractNumId w:val="8"/>
+  </w:num>
+  <w:num w:numId="5" w16cid:durableId="1054741857">
     <w:abstractNumId w:val="4"/>
   </w:num>
-  <w:num w:numId="4" w16cid:durableId="1027366358">
-    <w:abstractNumId w:val="3"/>
+  <w:num w:numId="6" w16cid:durableId="1180000387">
+    <w:abstractNumId w:val="10"/>
   </w:num>
-  <w:num w:numId="5" w16cid:durableId="1054741857">
+  <w:num w:numId="7" w16cid:durableId="654920446">
+    <w:abstractNumId w:val="1"/>
+  </w:num>
+  <w:num w:numId="8" w16cid:durableId="612051825">
+    <w:abstractNumId w:val="5"/>
+  </w:num>
+  <w:num w:numId="9" w16cid:durableId="1102266366">
+    <w:abstractNumId w:val="7"/>
+  </w:num>
+  <w:num w:numId="10" w16cid:durableId="1151943789">
     <w:abstractNumId w:val="2"/>
   </w:num>
-  <w:num w:numId="6" w16cid:durableId="1180000387">
-    <w:abstractNumId w:val="5"/>
+  <w:num w:numId="11" w16cid:durableId="1666474830">
+    <w:abstractNumId w:val="6"/>
   </w:num>
 </w:numbering>
 </file>
@@ -2306,7 +4045,6 @@
   <w:style w:type="character" w:default="1" w:styleId="DefaultParagraphFont">
     <w:name w:val="Default Paragraph Font"/>
     <w:uiPriority w:val="1"/>
-    <w:semiHidden/>
     <w:unhideWhenUsed/>
   </w:style>
   <w:style w:type="table" w:default="1" w:styleId="TableNormal">
